--- a/Documentación.docx
+++ b/Documentación.docx
@@ -5,9 +5,131 @@
     <w:p>
       <w:pPr>
         <w:pStyle w:val="Ttulo1"/>
-      </w:pPr>
-      <w:r>
-        <w:t>Practica visión por Computación</w:t>
+        <w:jc w:val="center"/>
+        <w:rPr>
+          <w:sz w:val="40"/>
+          <w:szCs w:val="40"/>
+        </w:rPr>
+      </w:pPr>
+      <w:r>
+        <w:rPr>
+          <w:sz w:val="40"/>
+          <w:szCs w:val="40"/>
+        </w:rPr>
+        <w:t>Identificación</w:t>
+      </w:r>
+      <w:r>
+        <w:rPr>
+          <w:sz w:val="40"/>
+          <w:szCs w:val="40"/>
+        </w:rPr>
+        <w:t xml:space="preserve"> de gusanos</w:t>
+      </w:r>
+    </w:p>
+    <w:p/>
+    <w:p/>
+    <w:p/>
+    <w:p>
+      <w:pPr>
+        <w:jc w:val="center"/>
+      </w:pPr>
+      <w:r>
+        <w:rPr>
+          <w:noProof/>
+        </w:rPr>
+        <w:drawing>
+          <wp:inline distT="0" distB="0" distL="0" distR="0" wp14:anchorId="171A498D" wp14:editId="0FC9A626">
+            <wp:extent cx="3233057" cy="3183207"/>
+            <wp:effectExtent l="19050" t="19050" r="24765" b="17780"/>
+            <wp:docPr id="1840987102" name="Imagen 1" descr="Imagen que contiene foto, monitor, cerca, agua&#10;&#10;El contenido generado por IA puede ser incorrecto."/>
+            <wp:cNvGraphicFramePr>
+              <a:graphicFrameLocks xmlns:a="http://schemas.openxmlformats.org/drawingml/2006/main" noChangeAspect="1"/>
+            </wp:cNvGraphicFramePr>
+            <a:graphic xmlns:a="http://schemas.openxmlformats.org/drawingml/2006/main">
+              <a:graphicData uri="http://schemas.openxmlformats.org/drawingml/2006/picture">
+                <pic:pic xmlns:pic="http://schemas.openxmlformats.org/drawingml/2006/picture">
+                  <pic:nvPicPr>
+                    <pic:cNvPr id="1840987102" name="Imagen 1" descr="Imagen que contiene foto, monitor, cerca, agua&#10;&#10;El contenido generado por IA puede ser incorrecto."/>
+                    <pic:cNvPicPr/>
+                  </pic:nvPicPr>
+                  <pic:blipFill>
+                    <a:blip r:embed="rId7"/>
+                    <a:stretch>
+                      <a:fillRect/>
+                    </a:stretch>
+                  </pic:blipFill>
+                  <pic:spPr>
+                    <a:xfrm>
+                      <a:off x="0" y="0"/>
+                      <a:ext cx="3243499" cy="3193488"/>
+                    </a:xfrm>
+                    <a:prstGeom prst="rect">
+                      <a:avLst/>
+                    </a:prstGeom>
+                    <a:ln>
+                      <a:solidFill>
+                        <a:schemeClr val="accent1"/>
+                      </a:solidFill>
+                    </a:ln>
+                  </pic:spPr>
+                </pic:pic>
+              </a:graphicData>
+            </a:graphic>
+          </wp:inline>
+        </w:drawing>
+      </w:r>
+    </w:p>
+    <w:p>
+      <w:pPr>
+        <w:jc w:val="center"/>
+      </w:pPr>
+      <w:r>
+        <w:rPr>
+          <w:noProof/>
+        </w:rPr>
+        <w:drawing>
+          <wp:inline distT="0" distB="0" distL="0" distR="0" wp14:anchorId="1D4DBAC4" wp14:editId="4E1AFAFF">
+            <wp:extent cx="3207320" cy="2842260"/>
+            <wp:effectExtent l="19050" t="19050" r="12700" b="15240"/>
+            <wp:docPr id="1437492642" name="Imagen 1" descr="Una captura de pantalla de un celular con texto e imagen&#10;&#10;El contenido generado por IA puede ser incorrecto."/>
+            <wp:cNvGraphicFramePr>
+              <a:graphicFrameLocks xmlns:a="http://schemas.openxmlformats.org/drawingml/2006/main" noChangeAspect="1"/>
+            </wp:cNvGraphicFramePr>
+            <a:graphic xmlns:a="http://schemas.openxmlformats.org/drawingml/2006/main">
+              <a:graphicData uri="http://schemas.openxmlformats.org/drawingml/2006/picture">
+                <pic:pic xmlns:pic="http://schemas.openxmlformats.org/drawingml/2006/picture">
+                  <pic:nvPicPr>
+                    <pic:cNvPr id="1437492642" name="Imagen 1" descr="Una captura de pantalla de un celular con texto e imagen&#10;&#10;El contenido generado por IA puede ser incorrecto."/>
+                    <pic:cNvPicPr/>
+                  </pic:nvPicPr>
+                  <pic:blipFill>
+                    <a:blip r:embed="rId8"/>
+                    <a:stretch>
+                      <a:fillRect/>
+                    </a:stretch>
+                  </pic:blipFill>
+                  <pic:spPr>
+                    <a:xfrm>
+                      <a:off x="0" y="0"/>
+                      <a:ext cx="3217760" cy="2851512"/>
+                    </a:xfrm>
+                    <a:prstGeom prst="rect">
+                      <a:avLst/>
+                    </a:prstGeom>
+                    <a:ln>
+                      <a:solidFill>
+                        <a:schemeClr val="accent1"/>
+                      </a:solidFill>
+                    </a:ln>
+                  </pic:spPr>
+                </pic:pic>
+              </a:graphicData>
+            </a:graphic>
+          </wp:inline>
+        </w:drawing>
+      </w:r>
+      <w:r>
+        <w:br w:type="page"/>
       </w:r>
     </w:p>
     <w:p>
@@ -15,7 +137,58 @@
         <w:pStyle w:val="Ttulo2"/>
       </w:pPr>
       <w:r>
-        <w:t>Estructura:</w:t>
+        <w:lastRenderedPageBreak/>
+        <w:t>Especificaciones</w:t>
+      </w:r>
+    </w:p>
+    <w:p>
+      <w:r>
+        <w:t>En este proyecto se desarrollará un programa capaz de clasificar imágenes obtenidas mediante un microscopio, con el objetivo de identificar y contar gusanos intestinales vivos y muertos. El reto principal consiste en analizar la morfología de los gusanos presentes en cada imagen, distinguiendo entre los vivos</w:t>
+      </w:r>
+      <w:r>
+        <w:t xml:space="preserve">, los cuales </w:t>
+      </w:r>
+      <w:r>
+        <w:t>presentan una forma curvilínea y los muertos</w:t>
+      </w:r>
+      <w:r>
+        <w:t>,</w:t>
+      </w:r>
+      <w:r>
+        <w:t xml:space="preserve"> que tienen una forma rectilínea. A partir de esta información, el sistema deberá determinar a qué categoría pertenece la imagen en su conjunto, según la mayoría de gusanos detectados.</w:t>
+      </w:r>
+    </w:p>
+    <w:p>
+      <w:r>
+        <w:t>Además, el programa deberá evaluar su precisión comparando los resultados obtenidos con un archivo de referencia (.csv), que indica la clasificación correcta y el número real de gusanos vivos y muertos por imagen. También se requerirá generar una versión anotada de cada imagen, en la que se destaquen visualmente los gusanos identificados y su clasificación. Este proyecto plantea un caso práctico de aplicación de técnicas de procesamiento de imágenes y clasificación automática, con potencial utilidad en el ámbito biomédico y diagnóstico asistido por computador.</w:t>
+      </w:r>
+    </w:p>
+    <w:p>
+      <w:r>
+        <w:br w:type="page"/>
+      </w:r>
+    </w:p>
+    <w:p>
+      <w:pPr>
+        <w:pStyle w:val="Ttulo2"/>
+      </w:pPr>
+      <w:r>
+        <w:lastRenderedPageBreak/>
+        <w:t>Diseño de la solución</w:t>
+      </w:r>
+    </w:p>
+    <w:p/>
+    <w:p>
+      <w:r>
+        <w:t>Para resolver el problema de clasificación e identificación de gusanos vivos y muertos en imágenes microscópicas, hemos desarrollado un algoritmo en MATLAB basado en procesamiento de imagen y análisis morfológico. A continuación, se detalla el diseño y razonamiento de la solución adoptada.</w:t>
+      </w:r>
+    </w:p>
+    <w:p>
+      <w:pPr>
+        <w:pStyle w:val="Ttulo3"/>
+      </w:pPr>
+      <w:r>
+        <w:t>Esquema:</w:t>
       </w:r>
     </w:p>
     <w:p>
@@ -23,102 +196,280 @@
         <w:pStyle w:val="Prrafodelista"/>
         <w:numPr>
           <w:ilvl w:val="0"/>
-          <w:numId w:val="17"/>
+          <w:numId w:val="18"/>
         </w:numPr>
+      </w:pPr>
+      <w:r>
+        <w:t>Leer carpeta con imágenes y archivo CSV con los datos reales.</w:t>
+      </w:r>
+    </w:p>
+    <w:p>
+      <w:pPr>
+        <w:pStyle w:val="Prrafodelista"/>
+        <w:numPr>
+          <w:ilvl w:val="0"/>
+          <w:numId w:val="18"/>
+        </w:numPr>
+      </w:pPr>
+      <w:r>
+        <w:t>Para cada imagen:</w:t>
+      </w:r>
+    </w:p>
+    <w:p>
+      <w:pPr>
+        <w:pStyle w:val="Prrafodelista"/>
+        <w:numPr>
+          <w:ilvl w:val="0"/>
+          <w:numId w:val="20"/>
+        </w:numPr>
+      </w:pPr>
+      <w:r>
+        <w:t>Convertir a escala de grises si es RGB.</w:t>
+      </w:r>
+    </w:p>
+    <w:p>
+      <w:pPr>
+        <w:pStyle w:val="Prrafodelista"/>
+        <w:numPr>
+          <w:ilvl w:val="0"/>
+          <w:numId w:val="20"/>
+        </w:numPr>
+      </w:pPr>
+      <w:r>
+        <w:t>Corregir los píxeles negros (asumidos como errores).</w:t>
+      </w:r>
+    </w:p>
+    <w:p>
+      <w:pPr>
+        <w:pStyle w:val="Prrafodelista"/>
+        <w:numPr>
+          <w:ilvl w:val="0"/>
+          <w:numId w:val="20"/>
+        </w:numPr>
+      </w:pPr>
+      <w:r>
+        <w:t>Crear una máscara que aísle el área útil (interior del cristal).</w:t>
+      </w:r>
+    </w:p>
+    <w:p>
+      <w:pPr>
+        <w:pStyle w:val="Prrafodelista"/>
+        <w:numPr>
+          <w:ilvl w:val="0"/>
+          <w:numId w:val="20"/>
+        </w:numPr>
+      </w:pPr>
+      <w:r>
+        <w:t>Limpiar la imagen para eliminar bordes, ruido y estructuras irrelevantes.</w:t>
+      </w:r>
+    </w:p>
+    <w:p>
+      <w:pPr>
+        <w:pStyle w:val="Prrafodelista"/>
+        <w:numPr>
+          <w:ilvl w:val="0"/>
+          <w:numId w:val="20"/>
+        </w:numPr>
+      </w:pPr>
+      <w:proofErr w:type="spellStart"/>
+      <w:r>
+        <w:t>Binarizar</w:t>
+      </w:r>
+      <w:proofErr w:type="spellEnd"/>
+      <w:r>
+        <w:t xml:space="preserve"> adaptativamente para detectar gusanos (objetos oscuros).</w:t>
+      </w:r>
+    </w:p>
+    <w:p>
+      <w:pPr>
+        <w:pStyle w:val="Prrafodelista"/>
+        <w:numPr>
+          <w:ilvl w:val="0"/>
+          <w:numId w:val="20"/>
+        </w:numPr>
+      </w:pPr>
+      <w:r>
+        <w:t>Eliminar objetos tocando los bordes y zonas externas.</w:t>
+      </w:r>
+    </w:p>
+    <w:p>
+      <w:pPr>
+        <w:pStyle w:val="Prrafodelista"/>
+        <w:numPr>
+          <w:ilvl w:val="0"/>
+          <w:numId w:val="20"/>
+        </w:numPr>
+      </w:pPr>
+      <w:r>
+        <w:t>Aplicar morfología (aperturas, cierres, relleno) para mejorar las detecciones.</w:t>
+      </w:r>
+    </w:p>
+    <w:p>
+      <w:pPr>
+        <w:pStyle w:val="Prrafodelista"/>
+        <w:numPr>
+          <w:ilvl w:val="0"/>
+          <w:numId w:val="20"/>
+        </w:numPr>
+      </w:pPr>
+      <w:r>
+        <w:t>Detectar componentes conectados y calcular su excentricidad.</w:t>
+      </w:r>
+    </w:p>
+    <w:p>
+      <w:pPr>
+        <w:pStyle w:val="Prrafodelista"/>
+        <w:numPr>
+          <w:ilvl w:val="0"/>
+          <w:numId w:val="20"/>
+        </w:numPr>
+      </w:pPr>
+      <w:r>
+        <w:t>Clasificar cada objeto como “vivo” (forma curva) o “muerto” (forma recta).</w:t>
+      </w:r>
+    </w:p>
+    <w:p>
+      <w:pPr>
+        <w:pStyle w:val="Prrafodelista"/>
+        <w:numPr>
+          <w:ilvl w:val="0"/>
+          <w:numId w:val="20"/>
+        </w:numPr>
+      </w:pPr>
+      <w:r>
+        <w:t>Dibujar la detección y guardar la imagen anotada.</w:t>
+      </w:r>
+    </w:p>
+    <w:p>
+      <w:pPr>
+        <w:pStyle w:val="Prrafodelista"/>
+        <w:numPr>
+          <w:ilvl w:val="0"/>
+          <w:numId w:val="20"/>
+        </w:numPr>
+      </w:pPr>
+      <w:r>
+        <w:t>Escribir los resultados en un archivo CSV de salida.</w:t>
+      </w:r>
+    </w:p>
+    <w:p>
+      <w:pPr>
+        <w:pStyle w:val="Prrafodelista"/>
+        <w:numPr>
+          <w:ilvl w:val="0"/>
+          <w:numId w:val="18"/>
+        </w:numPr>
+      </w:pPr>
+      <w:r>
+        <w:t>Evaluar la precisión comparando con los datos reales del archivo CSV.</w:t>
+      </w:r>
+    </w:p>
+    <w:p>
+      <w:pPr>
+        <w:pStyle w:val="Ttulo3"/>
+      </w:pPr>
+      <w:r>
+        <w:t>Decisiones y técnicas aplicadas</w:t>
+      </w:r>
+    </w:p>
+    <w:p>
+      <w:pPr>
+        <w:pStyle w:val="Prrafodelista"/>
+        <w:numPr>
+          <w:ilvl w:val="0"/>
+          <w:numId w:val="23"/>
+        </w:numPr>
+      </w:pPr>
+      <w:r>
         <w:rPr>
           <w:b/>
           <w:bCs/>
         </w:rPr>
+        <w:t>Conversión a escala de grises y blanqueo de píxeles negros</w:t>
+      </w:r>
+      <w:r>
+        <w:t>: Algunas imágenes contienen artefactos completamente negros que deben ignorarse para evitar falsas detecciones.</w:t>
+      </w:r>
+    </w:p>
+    <w:p>
+      <w:pPr>
+        <w:pStyle w:val="Prrafodelista"/>
+        <w:numPr>
+          <w:ilvl w:val="0"/>
+          <w:numId w:val="23"/>
+        </w:numPr>
       </w:pPr>
       <w:r>
         <w:rPr>
           <w:b/>
           <w:bCs/>
         </w:rPr>
-        <w:t>Preprocesami</w:t>
-      </w:r>
+        <w:t>Máscara del área útil (interior del cristal)</w:t>
+      </w:r>
+      <w:r>
+        <w:t>: Se ha creado mediante binarización inicial, inversión y limpieza morfológica. Esta máscara restringe el análisis solo a las zonas relevantes.</w:t>
+      </w:r>
+    </w:p>
+    <w:p>
+      <w:pPr>
+        <w:pStyle w:val="Prrafodelista"/>
+        <w:numPr>
+          <w:ilvl w:val="0"/>
+          <w:numId w:val="23"/>
+        </w:numPr>
+      </w:pPr>
       <w:r>
         <w:rPr>
           <w:b/>
           <w:bCs/>
         </w:rPr>
-        <w:t>ento</w:t>
+        <w:t>Segmentación adaptativa</w:t>
+      </w:r>
+      <w:r>
+        <w:t>: Se ha utilizado un umbral adaptativo (adaptthresh) para adaptarse a variaciones locales de iluminación, lo que mejora la detección de gusanos con contraste variable.</w:t>
       </w:r>
     </w:p>
     <w:p>
       <w:pPr>
         <w:pStyle w:val="Prrafodelista"/>
         <w:numPr>
-          <w:ilvl w:val="1"/>
-          <w:numId w:val="17"/>
+          <w:ilvl w:val="0"/>
+          <w:numId w:val="23"/>
         </w:numPr>
       </w:pPr>
       <w:r>
-        <w:t>Leer</w:t>
-      </w:r>
-      <w:r>
-        <w:t xml:space="preserve"> la</w:t>
-      </w:r>
-      <w:r>
-        <w:t xml:space="preserve"> imagen</w:t>
-      </w:r>
-      <w:r>
-        <w:t>.</w:t>
-      </w:r>
-    </w:p>
-    <w:p>
-      <w:pPr>
-        <w:pStyle w:val="Prrafodelista"/>
-        <w:numPr>
-          <w:ilvl w:val="1"/>
-          <w:numId w:val="17"/>
-        </w:numPr>
-      </w:pPr>
-      <w:r>
-        <w:t>Convertir</w:t>
-      </w:r>
-      <w:r>
-        <w:t xml:space="preserve"> a escala de </w:t>
-      </w:r>
-      <w:r>
-        <w:t>grises</w:t>
-      </w:r>
-      <w:r>
-        <w:t xml:space="preserve"> (si </w:t>
-      </w:r>
-      <w:r>
-        <w:t>es necesario</w:t>
-      </w:r>
-      <w:r>
-        <w:t>).</w:t>
-      </w:r>
-    </w:p>
-    <w:p>
-      <w:pPr>
-        <w:pStyle w:val="Prrafodelista"/>
-        <w:numPr>
-          <w:ilvl w:val="1"/>
-          <w:numId w:val="17"/>
-        </w:numPr>
-      </w:pPr>
-      <w:r>
-        <w:t>Mejorar el contraste (ej. ecualización de histograma).</w:t>
-      </w:r>
-    </w:p>
-    <w:p>
-      <w:pPr>
-        <w:pStyle w:val="Prrafodelista"/>
-        <w:numPr>
-          <w:ilvl w:val="1"/>
-          <w:numId w:val="17"/>
-        </w:numPr>
         <w:rPr>
           <w:b/>
           <w:bCs/>
         </w:rPr>
-      </w:pPr>
-      <w:r>
-        <w:t>Filtrar el ruido (ej. filtro Gaussiano o Mediana).</w:t>
+        <w:t>Filtrado morfológico</w:t>
+      </w:r>
+      <w:r>
+        <w:t xml:space="preserve">: Para mejorar la segmentación, se aplican operaciones como </w:t>
+      </w:r>
+      <w:proofErr w:type="spellStart"/>
+      <w:r>
+        <w:t>bwareaopen</w:t>
+      </w:r>
+      <w:proofErr w:type="spellEnd"/>
+      <w:r>
+        <w:t xml:space="preserve">, </w:t>
+      </w:r>
+      <w:proofErr w:type="spellStart"/>
+      <w:r>
+        <w:t>imopen</w:t>
+      </w:r>
+      <w:proofErr w:type="spellEnd"/>
+      <w:r>
+        <w:t xml:space="preserve">, </w:t>
+      </w:r>
+      <w:proofErr w:type="spellStart"/>
+      <w:r>
+        <w:t>imclose</w:t>
+      </w:r>
+      <w:proofErr w:type="spellEnd"/>
+      <w:r>
+        <w:t xml:space="preserve"> y imfill, que permiten eliminar ruido, suavizar bordes y cerrar huecos.</w:t>
       </w:r>
     </w:p>
     <w:p>
@@ -126,19 +477,28 @@
         <w:pStyle w:val="Prrafodelista"/>
         <w:numPr>
           <w:ilvl w:val="0"/>
-          <w:numId w:val="17"/>
+          <w:numId w:val="23"/>
         </w:numPr>
+      </w:pPr>
+      <w:r>
         <w:rPr>
           <w:b/>
           <w:bCs/>
         </w:rPr>
-      </w:pPr>
+        <w:t>Clasificación por excentricidad</w:t>
+      </w:r>
+      <w:r>
+        <w:t xml:space="preserve">: Se ha elegido la medida de </w:t>
+      </w:r>
       <w:r>
         <w:rPr>
           <w:b/>
           <w:bCs/>
         </w:rPr>
-        <w:t>Segmentación de los gusanos</w:t>
+        <w:t>excentricidad</w:t>
+      </w:r>
+      <w:r>
+        <w:t xml:space="preserve"> como criterio principal de clasificación:</w:t>
       </w:r>
     </w:p>
     <w:p>
@@ -146,100 +506,41 @@
         <w:pStyle w:val="Prrafodelista"/>
         <w:numPr>
           <w:ilvl w:val="1"/>
-          <w:numId w:val="17"/>
+          <w:numId w:val="23"/>
         </w:numPr>
       </w:pPr>
       <w:r>
-        <w:t>Aplicar umbral para separar los gusanos del fondo.</w:t>
-      </w:r>
-    </w:p>
-    <w:p>
-      <w:pPr>
-        <w:pStyle w:val="Prrafodelista"/>
-        <w:numPr>
-          <w:ilvl w:val="1"/>
-          <w:numId w:val="17"/>
-        </w:numPr>
-      </w:pPr>
-      <w:r>
-        <w:t xml:space="preserve">Utilizar morfología (dilatación, erosión, </w:t>
-      </w:r>
-      <w:proofErr w:type="spellStart"/>
-      <w:r>
-        <w:t>closing</w:t>
-      </w:r>
-      <w:proofErr w:type="spellEnd"/>
-      <w:r>
-        <w:t>/</w:t>
-      </w:r>
-      <w:proofErr w:type="spellStart"/>
-      <w:r>
-        <w:t>opening</w:t>
-      </w:r>
-      <w:proofErr w:type="spellEnd"/>
-      <w:r>
-        <w:t>) para limpiar la segmentación.</w:t>
-      </w:r>
-    </w:p>
-    <w:p>
-      <w:pPr>
-        <w:pStyle w:val="Prrafodelista"/>
-        <w:numPr>
-          <w:ilvl w:val="1"/>
-          <w:numId w:val="17"/>
-        </w:numPr>
-      </w:pPr>
-      <w:r>
-        <w:t>Etiquetar los objetos (</w:t>
-      </w:r>
-      <w:proofErr w:type="spellStart"/>
-      <w:r>
-        <w:t>connected</w:t>
-      </w:r>
-      <w:proofErr w:type="spellEnd"/>
-      <w:r>
-        <w:t xml:space="preserve"> componentes o contorno).</w:t>
-      </w:r>
-    </w:p>
-    <w:p>
-      <w:pPr>
-        <w:pStyle w:val="Prrafodelista"/>
-        <w:numPr>
-          <w:ilvl w:val="0"/>
-          <w:numId w:val="17"/>
-        </w:numPr>
+        <w:t xml:space="preserve">Excentricidad cercana a </w:t>
+      </w:r>
+      <w:r>
         <w:rPr>
           <w:b/>
           <w:bCs/>
         </w:rPr>
-      </w:pPr>
+        <w:t>1</w:t>
+      </w:r>
+      <w:r>
+        <w:t xml:space="preserve"> indica forma </w:t>
+      </w:r>
       <w:r>
         <w:rPr>
           <w:b/>
           <w:bCs/>
         </w:rPr>
-        <w:t>Extracció</w:t>
+        <w:t>recta</w:t>
+      </w:r>
+      <w:r>
+        <w:t xml:space="preserve"> → </w:t>
       </w:r>
       <w:r>
         <w:rPr>
-          <w:b/>
-          <w:bCs/>
+          <w:i/>
+          <w:iCs/>
         </w:rPr>
-        <w:t>n</w:t>
-      </w:r>
-      <w:r>
-        <w:rPr>
-          <w:b/>
-          <w:bCs/>
-        </w:rPr>
-        <w:t xml:space="preserve"> de </w:t>
-      </w:r>
-      <w:r>
-        <w:rPr>
-          <w:b/>
-          <w:bCs/>
-        </w:rPr>
-        <w:t>características</w:t>
+        <w:t>gusano muerto</w:t>
+      </w:r>
+      <w:r>
+        <w:t>.</w:t>
       </w:r>
     </w:p>
     <w:p>
@@ -247,148 +548,11 @@
         <w:pStyle w:val="Prrafodelista"/>
         <w:numPr>
           <w:ilvl w:val="1"/>
-          <w:numId w:val="17"/>
+          <w:numId w:val="23"/>
         </w:numPr>
       </w:pPr>
       <w:r>
-        <w:t xml:space="preserve">Per a cada </w:t>
-      </w:r>
-      <w:r>
-        <w:t>gusano</w:t>
-      </w:r>
-      <w:r>
-        <w:t xml:space="preserve"> </w:t>
-      </w:r>
-      <w:r>
-        <w:t>identificado</w:t>
-      </w:r>
-      <w:r>
-        <w:t>:</w:t>
-      </w:r>
-    </w:p>
-    <w:p>
-      <w:pPr>
-        <w:pStyle w:val="Prrafodelista"/>
-        <w:numPr>
-          <w:ilvl w:val="2"/>
-          <w:numId w:val="17"/>
-        </w:numPr>
-      </w:pPr>
-      <w:r>
-        <w:t>Extraer</w:t>
-      </w:r>
-      <w:r>
-        <w:t xml:space="preserve"> el contorn</w:t>
-      </w:r>
-      <w:r>
-        <w:t>o</w:t>
-      </w:r>
-      <w:r>
-        <w:t>.</w:t>
-      </w:r>
-    </w:p>
-    <w:p>
-      <w:pPr>
-        <w:pStyle w:val="Prrafodelista"/>
-        <w:numPr>
-          <w:ilvl w:val="2"/>
-          <w:numId w:val="17"/>
-        </w:numPr>
-      </w:pPr>
-      <w:r>
-        <w:t>Calcular la curvatura o la relació</w:t>
-      </w:r>
-      <w:r>
-        <w:t>n</w:t>
-      </w:r>
-      <w:r>
-        <w:t xml:space="preserve"> </w:t>
-      </w:r>
-      <w:r>
-        <w:t>longitud</w:t>
-      </w:r>
-      <w:r>
-        <w:t>/</w:t>
-      </w:r>
-      <w:r>
-        <w:t>distancia</w:t>
-      </w:r>
-      <w:r>
-        <w:t xml:space="preserve"> entre </w:t>
-      </w:r>
-      <w:r>
-        <w:t>extremos</w:t>
-      </w:r>
-      <w:r>
-        <w:t>.</w:t>
-      </w:r>
-    </w:p>
-    <w:p>
-      <w:pPr>
-        <w:pStyle w:val="Prrafodelista"/>
-        <w:numPr>
-          <w:ilvl w:val="2"/>
-          <w:numId w:val="17"/>
-        </w:numPr>
-      </w:pPr>
-      <w:r>
-        <w:t>Otras métricas como circularidad o excentricidad.</w:t>
-      </w:r>
-    </w:p>
-    <w:p>
-      <w:pPr>
-        <w:pStyle w:val="Prrafodelista"/>
-        <w:numPr>
-          <w:ilvl w:val="0"/>
-          <w:numId w:val="17"/>
-        </w:numPr>
-        <w:rPr>
-          <w:b/>
-          <w:bCs/>
-        </w:rPr>
-      </w:pPr>
-      <w:r>
-        <w:rPr>
-          <w:b/>
-          <w:bCs/>
-        </w:rPr>
-        <w:t>Clasificació</w:t>
-      </w:r>
-      <w:r>
-        <w:rPr>
-          <w:b/>
-          <w:bCs/>
-        </w:rPr>
-        <w:t xml:space="preserve">n </w:t>
-      </w:r>
-      <w:r>
-        <w:rPr>
-          <w:b/>
-          <w:bCs/>
-        </w:rPr>
-        <w:t xml:space="preserve"> </w:t>
-      </w:r>
-      <w:r>
-        <w:rPr>
-          <w:b/>
-          <w:bCs/>
-        </w:rPr>
-        <w:t>de gusanos</w:t>
-      </w:r>
-    </w:p>
-    <w:p>
-      <w:pPr>
-        <w:pStyle w:val="Prrafodelista"/>
-        <w:numPr>
-          <w:ilvl w:val="1"/>
-          <w:numId w:val="17"/>
-        </w:numPr>
-      </w:pPr>
-      <w:r>
-        <w:t xml:space="preserve">Si la forma </w:t>
-      </w:r>
-      <w:r>
-        <w:t xml:space="preserve">es </w:t>
+        <w:t xml:space="preserve">Excentricidad significativamente menor indica forma </w:t>
       </w:r>
       <w:r>
         <w:rPr>
@@ -398,86 +562,98 @@
         <w:t>curva</w:t>
       </w:r>
       <w:r>
-        <w:t xml:space="preserve">, </w:t>
-      </w:r>
-      <w:r>
-        <w:t>clasificar</w:t>
-      </w:r>
-      <w:r>
-        <w:t xml:space="preserve"> com</w:t>
-      </w:r>
-      <w:r>
-        <w:t>o</w:t>
-      </w:r>
-      <w:r>
-        <w:t xml:space="preserve"> </w:t>
-      </w:r>
+        <w:t xml:space="preserve"> → </w:t>
+      </w:r>
+      <w:r>
+        <w:rPr>
+          <w:i/>
+          <w:iCs/>
+        </w:rPr>
+        <w:t>gusano vivo</w:t>
+      </w:r>
+      <w:r>
+        <w:t>.</w:t>
+      </w:r>
+    </w:p>
+    <w:p>
+      <w:pPr>
+        <w:pStyle w:val="Prrafodelista"/>
+        <w:numPr>
+          <w:ilvl w:val="0"/>
+          <w:numId w:val="23"/>
+        </w:numPr>
+      </w:pPr>
       <w:r>
         <w:rPr>
           <w:b/>
           <w:bCs/>
         </w:rPr>
-        <w:t>gusano vivo</w:t>
-      </w:r>
-      <w:r>
-        <w:t>.</w:t>
+        <w:t>Visualización y evaluación</w:t>
+      </w:r>
+      <w:r>
+        <w:t>: Se generan imágenes de salida con las detecciones marcadas en rojo (muertos) y verde (vivos), junto con un archivo CSV para comparar con los valores reales.</w:t>
+      </w:r>
+    </w:p>
+    <w:p>
+      <w:r>
+        <w:br w:type="page"/>
+      </w:r>
+    </w:p>
+    <w:p>
+      <w:pPr>
+        <w:pStyle w:val="Ttulo3"/>
+      </w:pPr>
+      <w:r>
+        <w:lastRenderedPageBreak/>
+        <w:t>Problemas encontrados y soluciones</w:t>
       </w:r>
     </w:p>
     <w:p>
       <w:pPr>
         <w:pStyle w:val="Prrafodelista"/>
         <w:numPr>
-          <w:ilvl w:val="1"/>
-          <w:numId w:val="17"/>
+          <w:ilvl w:val="0"/>
+          <w:numId w:val="25"/>
         </w:numPr>
       </w:pPr>
-      <w:r>
-        <w:t xml:space="preserve">Si la forma </w:t>
-      </w:r>
-      <w:r>
-        <w:t>es</w:t>
-      </w:r>
-      <w:r>
-        <w:t xml:space="preserve"> </w:t>
-      </w:r>
       <w:r>
         <w:rPr>
           <w:b/>
           <w:bCs/>
         </w:rPr>
-        <w:t>recta</w:t>
-      </w:r>
-      <w:r>
-        <w:t xml:space="preserve">, </w:t>
-      </w:r>
-      <w:r>
-        <w:t>clasificar</w:t>
-      </w:r>
-      <w:r>
-        <w:t xml:space="preserve"> com</w:t>
-      </w:r>
-      <w:r>
-        <w:t>o</w:t>
-      </w:r>
-      <w:r>
-        <w:t xml:space="preserve"> </w:t>
+        <w:t>Detección errónea en fondos oscuros</w:t>
       </w:r>
       <w:r>
         <w:rPr>
           <w:b/>
           <w:bCs/>
         </w:rPr>
-        <w:t>gusano</w:t>
-      </w:r>
+        <w:t>:</w:t>
+      </w:r>
+    </w:p>
+    <w:p>
+      <w:pPr>
+        <w:pStyle w:val="Prrafodelista"/>
+        <w:ind w:left="1068"/>
+      </w:pPr>
+      <w:r>
+        <w:t>En algunas imágenes, especialmente aquellas con fondo oscuro o contraste irregular, el umbral global de Otsu no era efectivo y generaba falsos positivos.</w:t>
+      </w:r>
+    </w:p>
+    <w:p>
+      <w:pPr>
+        <w:pStyle w:val="Prrafodelista"/>
+        <w:ind w:left="1068"/>
+      </w:pPr>
       <w:r>
         <w:rPr>
           <w:b/>
           <w:bCs/>
         </w:rPr>
-        <w:t xml:space="preserve"> muerto</w:t>
-      </w:r>
-      <w:r>
-        <w:t>.</w:t>
+        <w:t>Solución:</w:t>
+      </w:r>
+      <w:r>
+        <w:t xml:space="preserve"> Se sustituyó el umbral de Otsu por un umbral adaptativo (adaptthresh) con vecindarios pequeños, lo que permitió una segmentación más precisa ajustada a la iluminación local.</w:t>
       </w:r>
     </w:p>
     <w:p>
@@ -485,358 +661,762 @@
         <w:pStyle w:val="Prrafodelista"/>
         <w:numPr>
           <w:ilvl w:val="0"/>
-          <w:numId w:val="17"/>
+          <w:numId w:val="25"/>
         </w:numPr>
+      </w:pPr>
+      <w:r>
         <w:rPr>
           <w:b/>
           <w:bCs/>
         </w:rPr>
-      </w:pPr>
+        <w:t>Detección incorrecta de bordes o marcos del portaobjetos</w:t>
+      </w:r>
       <w:r>
         <w:rPr>
           <w:b/>
           <w:bCs/>
         </w:rPr>
-        <w:t>Clasificació</w:t>
-      </w:r>
+        <w:t>:</w:t>
+      </w:r>
+    </w:p>
+    <w:p>
+      <w:pPr>
+        <w:pStyle w:val="Prrafodelista"/>
+        <w:ind w:left="1068"/>
+      </w:pPr>
+      <w:r>
+        <w:t>Parte del borde de la imagen o el cristal se detectaba como objeto válido.</w:t>
+      </w:r>
+    </w:p>
+    <w:p>
+      <w:pPr>
+        <w:pStyle w:val="Prrafodelista"/>
+        <w:ind w:left="1068"/>
+      </w:pPr>
       <w:r>
         <w:rPr>
           <w:b/>
           <w:bCs/>
         </w:rPr>
-        <w:t>n</w:t>
-      </w:r>
+        <w:t>Solución:</w:t>
+      </w:r>
+      <w:r>
+        <w:t xml:space="preserve"> Se aplicó una máscara para aislar el área útil del cristal mediante erosión morfológica y se recortó visualmente la imagen ignorando los píxeles cercanos al borde.</w:t>
+      </w:r>
+    </w:p>
+    <w:p>
+      <w:pPr>
+        <w:pStyle w:val="Prrafodelista"/>
+        <w:numPr>
+          <w:ilvl w:val="0"/>
+          <w:numId w:val="25"/>
+        </w:numPr>
+      </w:pPr>
       <w:r>
         <w:rPr>
           <w:b/>
           <w:bCs/>
         </w:rPr>
-        <w:t xml:space="preserve"> de la </w:t>
+        <w:t>Fallo al detectar gusanos cruzados como objetos únicos</w:t>
       </w:r>
       <w:r>
         <w:rPr>
           <w:b/>
           <w:bCs/>
         </w:rPr>
-        <w:t>imagen</w:t>
+        <w:t>:</w:t>
       </w:r>
     </w:p>
     <w:p>
       <w:pPr>
         <w:pStyle w:val="Prrafodelista"/>
-        <w:numPr>
-          <w:ilvl w:val="1"/>
-          <w:numId w:val="17"/>
-        </w:numPr>
-      </w:pPr>
-      <w:r>
-        <w:t>Contar gusanos vivos y muertos</w:t>
-      </w:r>
-      <w:r>
-        <w:t>.</w:t>
+        <w:ind w:left="1068"/>
+      </w:pPr>
+      <w:r>
+        <w:t>Cuando dos gusanos se cruzaban o se tocaban, eran detectados como un solo componente conectado.</w:t>
       </w:r>
     </w:p>
     <w:p>
       <w:pPr>
         <w:pStyle w:val="Prrafodelista"/>
-        <w:numPr>
-          <w:ilvl w:val="1"/>
-          <w:numId w:val="17"/>
-        </w:numPr>
-      </w:pPr>
-      <w:r>
-        <w:t>Clasificar</w:t>
-      </w:r>
-      <w:r>
-        <w:t xml:space="preserve"> la</w:t>
-      </w:r>
-      <w:r>
-        <w:t xml:space="preserve"> imagen según la mayoría</w:t>
-      </w:r>
-      <w:r>
-        <w:t>.</w:t>
-      </w:r>
-    </w:p>
-    <w:p>
-      <w:pPr>
-        <w:pStyle w:val="Prrafodelista"/>
-        <w:numPr>
-          <w:ilvl w:val="0"/>
-          <w:numId w:val="17"/>
-        </w:numPr>
+        <w:ind w:left="1068"/>
+      </w:pPr>
+      <w:r>
         <w:rPr>
           <w:b/>
           <w:bCs/>
         </w:rPr>
+        <w:t>Solución tentativa:</w:t>
+      </w:r>
+      <w:r>
+        <w:t xml:space="preserve"> Se intentó optimizar el filtrado morfológico ajustando los tamaños de apertura y cierre, pero los resultados no fueron satisfactorios en todos los casos. Es una limitación aún abierta.</w:t>
+      </w:r>
+    </w:p>
+    <w:p>
+      <w:pPr>
+        <w:pStyle w:val="Prrafodelista"/>
+        <w:numPr>
+          <w:ilvl w:val="0"/>
+          <w:numId w:val="25"/>
+        </w:numPr>
       </w:pPr>
       <w:r>
         <w:rPr>
           <w:b/>
           <w:bCs/>
         </w:rPr>
-        <w:t>Evaluar los resultados</w:t>
-      </w:r>
-    </w:p>
-    <w:p>
-      <w:pPr>
-        <w:pStyle w:val="Prrafodelista"/>
-        <w:numPr>
-          <w:ilvl w:val="1"/>
-          <w:numId w:val="17"/>
-        </w:numPr>
-      </w:pPr>
-      <w:r>
-        <w:t xml:space="preserve">Comparar </w:t>
-      </w:r>
-      <w:r>
-        <w:t>con</w:t>
-      </w:r>
-      <w:r>
-        <w:t xml:space="preserve"> les dades del .csv:</w:t>
-      </w:r>
-    </w:p>
-    <w:p>
-      <w:pPr>
-        <w:pStyle w:val="Prrafodelista"/>
-        <w:numPr>
-          <w:ilvl w:val="2"/>
-          <w:numId w:val="17"/>
-        </w:numPr>
-      </w:pPr>
-      <w:r>
-        <w:t>Clases</w:t>
-      </w:r>
-      <w:r>
-        <w:t xml:space="preserve"> de les</w:t>
-      </w:r>
-      <w:r>
-        <w:t xml:space="preserve"> imágenes</w:t>
-      </w:r>
-      <w:r>
-        <w:t>.</w:t>
-      </w:r>
-    </w:p>
-    <w:p>
-      <w:pPr>
-        <w:pStyle w:val="Prrafodelista"/>
-        <w:numPr>
-          <w:ilvl w:val="2"/>
-          <w:numId w:val="17"/>
-        </w:numPr>
-      </w:pPr>
-      <w:r>
-        <w:t xml:space="preserve">Nombre de </w:t>
-      </w:r>
-      <w:r>
-        <w:t>gusanos vivos y muertos</w:t>
-      </w:r>
-      <w:r>
-        <w:t>.</w:t>
-      </w:r>
-    </w:p>
-    <w:p>
-      <w:pPr>
-        <w:pStyle w:val="Prrafodelista"/>
-        <w:numPr>
-          <w:ilvl w:val="1"/>
-          <w:numId w:val="17"/>
-        </w:numPr>
-      </w:pPr>
-      <w:r>
-        <w:t>Calcular:</w:t>
-      </w:r>
-    </w:p>
-    <w:p>
-      <w:pPr>
-        <w:pStyle w:val="Prrafodelista"/>
-        <w:numPr>
-          <w:ilvl w:val="2"/>
-          <w:numId w:val="17"/>
-        </w:numPr>
-      </w:pPr>
-      <w:r>
-        <w:t>Precisió</w:t>
-      </w:r>
-      <w:r>
-        <w:t>n</w:t>
-      </w:r>
-      <w:r>
-        <w:t xml:space="preserve"> de clasificació</w:t>
-      </w:r>
-      <w:r>
-        <w:t>n</w:t>
-      </w:r>
-      <w:r>
-        <w:t xml:space="preserve"> </w:t>
-      </w:r>
-      <w:r>
-        <w:t>de imágenes</w:t>
-      </w:r>
-      <w:r>
-        <w:t>.</w:t>
-      </w:r>
-    </w:p>
-    <w:p>
-      <w:pPr>
-        <w:pStyle w:val="Prrafodelista"/>
-        <w:numPr>
-          <w:ilvl w:val="2"/>
-          <w:numId w:val="17"/>
-        </w:numPr>
-      </w:pPr>
-      <w:r>
-        <w:t>Precisió</w:t>
-      </w:r>
-      <w:r>
-        <w:t>n</w:t>
-      </w:r>
-      <w:r>
-        <w:t xml:space="preserve"> de detecció</w:t>
-      </w:r>
-      <w:r>
-        <w:t>n</w:t>
-      </w:r>
-      <w:r>
-        <w:t xml:space="preserve"> de </w:t>
-      </w:r>
-      <w:r>
-        <w:t>gusanos</w:t>
-      </w:r>
-      <w:r>
-        <w:t xml:space="preserve"> (</w:t>
-      </w:r>
-      <w:r>
-        <w:t>vivos</w:t>
-      </w:r>
-      <w:r>
-        <w:t>/</w:t>
-      </w:r>
-      <w:r>
-        <w:t>muertos</w:t>
-      </w:r>
-      <w:r>
-        <w:t>).</w:t>
-      </w:r>
-    </w:p>
-    <w:p>
-      <w:pPr>
-        <w:pStyle w:val="Prrafodelista"/>
-        <w:numPr>
-          <w:ilvl w:val="0"/>
-          <w:numId w:val="17"/>
-        </w:numPr>
+        <w:t>Detección de múltiples gusanos como una única región</w:t>
+      </w:r>
+      <w:r>
         <w:rPr>
           <w:b/>
           <w:bCs/>
         </w:rPr>
+        <w:t>:</w:t>
+      </w:r>
+    </w:p>
+    <w:p>
+      <w:pPr>
+        <w:pStyle w:val="Prrafodelista"/>
+        <w:ind w:left="1068"/>
+      </w:pPr>
+      <w:r>
+        <w:t>Algunas regiones agrupaban más de un gusano, especialmente si había huecos internos o solapamientos.</w:t>
+      </w:r>
+    </w:p>
+    <w:p>
+      <w:pPr>
+        <w:pStyle w:val="Prrafodelista"/>
+        <w:ind w:left="1068"/>
       </w:pPr>
       <w:r>
         <w:rPr>
           <w:b/>
           <w:bCs/>
         </w:rPr>
-        <w:t>Salida</w:t>
-      </w:r>
-      <w:r>
-        <w:rPr>
-          <w:b/>
-          <w:bCs/>
-        </w:rPr>
-        <w:t xml:space="preserve"> del programa</w:t>
+        <w:t>Solución:</w:t>
+      </w:r>
+      <w:r>
+        <w:t xml:space="preserve"> Se aplicó relleno de agujeros (imfill) y eliminación de secciones con pocos píxeles, para separar componentes individuales y descartar zonas pequeñas no válidas.</w:t>
+      </w:r>
+    </w:p>
+    <w:p/>
+    <w:p>
+      <w:r>
+        <w:br w:type="page"/>
+      </w:r>
+    </w:p>
+    <w:p>
+      <w:pPr>
+        <w:pStyle w:val="Ttulo2"/>
+      </w:pPr>
+      <w:r>
+        <w:lastRenderedPageBreak/>
+        <w:t>Evolución de una imagen</w:t>
+      </w:r>
+    </w:p>
+    <w:p>
+      <w:r>
+        <w:t>Para poner un caso como ejemplo se ha decidió poner el caso de la imagen 1:</w:t>
+      </w:r>
+      <w:r>
+        <w:br/>
       </w:r>
     </w:p>
     <w:p>
       <w:pPr>
         <w:pStyle w:val="Prrafodelista"/>
         <w:numPr>
-          <w:ilvl w:val="1"/>
-          <w:numId w:val="17"/>
+          <w:ilvl w:val="0"/>
+          <w:numId w:val="26"/>
         </w:numPr>
       </w:pPr>
       <w:r>
-        <w:t>Mostrar</w:t>
-      </w:r>
-      <w:r>
-        <w:t xml:space="preserve"> precisión</w:t>
-      </w:r>
-      <w:r>
-        <w:t xml:space="preserve"> total.</w:t>
+        <w:t>Escala de grises:</w:t>
+      </w:r>
+    </w:p>
+    <w:p>
+      <w:pPr>
+        <w:pStyle w:val="Prrafodelista"/>
+      </w:pPr>
+      <w:r>
+        <w:drawing>
+          <wp:inline distT="0" distB="0" distL="0" distR="0" wp14:anchorId="3FA9DD51" wp14:editId="3E82FD4B">
+            <wp:extent cx="2832100" cy="2173893"/>
+            <wp:effectExtent l="0" t="0" r="6350" b="0"/>
+            <wp:docPr id="102429752" name="Imagen 1" descr="Un dibujo de una persona&#10;&#10;El contenido generado por IA puede ser incorrecto."/>
+            <wp:cNvGraphicFramePr>
+              <a:graphicFrameLocks xmlns:a="http://schemas.openxmlformats.org/drawingml/2006/main" noChangeAspect="1"/>
+            </wp:cNvGraphicFramePr>
+            <a:graphic xmlns:a="http://schemas.openxmlformats.org/drawingml/2006/main">
+              <a:graphicData uri="http://schemas.openxmlformats.org/drawingml/2006/picture">
+                <pic:pic xmlns:pic="http://schemas.openxmlformats.org/drawingml/2006/picture">
+                  <pic:nvPicPr>
+                    <pic:cNvPr id="102429752" name="Imagen 1" descr="Un dibujo de una persona&#10;&#10;El contenido generado por IA puede ser incorrecto."/>
+                    <pic:cNvPicPr/>
+                  </pic:nvPicPr>
+                  <pic:blipFill>
+                    <a:blip r:embed="rId9"/>
+                    <a:stretch>
+                      <a:fillRect/>
+                    </a:stretch>
+                  </pic:blipFill>
+                  <pic:spPr>
+                    <a:xfrm>
+                      <a:off x="0" y="0"/>
+                      <a:ext cx="2843068" cy="2182312"/>
+                    </a:xfrm>
+                    <a:prstGeom prst="rect">
+                      <a:avLst/>
+                    </a:prstGeom>
+                  </pic:spPr>
+                </pic:pic>
+              </a:graphicData>
+            </a:graphic>
+          </wp:inline>
+        </w:drawing>
+      </w:r>
+      <w:r>
+        <w:t xml:space="preserve"> </w:t>
       </w:r>
     </w:p>
     <w:p>
       <w:pPr>
         <w:pStyle w:val="Prrafodelista"/>
         <w:numPr>
-          <w:ilvl w:val="1"/>
-          <w:numId w:val="17"/>
+          <w:ilvl w:val="0"/>
+          <w:numId w:val="26"/>
         </w:numPr>
       </w:pPr>
       <w:r>
-        <w:t xml:space="preserve">Mostrar nombre total de </w:t>
-      </w:r>
-      <w:r>
-        <w:t>gusanos vivos y muertos respectos a los reales</w:t>
-      </w:r>
-      <w:r>
-        <w:t>.</w:t>
+        <w:t>Mascara de la zona de los gusanos:</w:t>
+      </w:r>
+    </w:p>
+    <w:p>
+      <w:pPr>
+        <w:pStyle w:val="Prrafodelista"/>
+      </w:pPr>
+      <w:r>
+        <w:drawing>
+          <wp:inline distT="0" distB="0" distL="0" distR="0" wp14:anchorId="123C8CDE" wp14:editId="11586108">
+            <wp:extent cx="2866567" cy="2228850"/>
+            <wp:effectExtent l="0" t="0" r="0" b="0"/>
+            <wp:docPr id="2091527140" name="Imagen 1" descr="Logotipo&#10;&#10;El contenido generado por IA puede ser incorrecto."/>
+            <wp:cNvGraphicFramePr>
+              <a:graphicFrameLocks xmlns:a="http://schemas.openxmlformats.org/drawingml/2006/main" noChangeAspect="1"/>
+            </wp:cNvGraphicFramePr>
+            <a:graphic xmlns:a="http://schemas.openxmlformats.org/drawingml/2006/main">
+              <a:graphicData uri="http://schemas.openxmlformats.org/drawingml/2006/picture">
+                <pic:pic xmlns:pic="http://schemas.openxmlformats.org/drawingml/2006/picture">
+                  <pic:nvPicPr>
+                    <pic:cNvPr id="2091527140" name="Imagen 1" descr="Logotipo&#10;&#10;El contenido generado por IA puede ser incorrecto."/>
+                    <pic:cNvPicPr/>
+                  </pic:nvPicPr>
+                  <pic:blipFill>
+                    <a:blip r:embed="rId10"/>
+                    <a:stretch>
+                      <a:fillRect/>
+                    </a:stretch>
+                  </pic:blipFill>
+                  <pic:spPr>
+                    <a:xfrm>
+                      <a:off x="0" y="0"/>
+                      <a:ext cx="2871320" cy="2232546"/>
+                    </a:xfrm>
+                    <a:prstGeom prst="rect">
+                      <a:avLst/>
+                    </a:prstGeom>
+                  </pic:spPr>
+                </pic:pic>
+              </a:graphicData>
+            </a:graphic>
+          </wp:inline>
+        </w:drawing>
       </w:r>
     </w:p>
     <w:p>
       <w:pPr>
         <w:pStyle w:val="Prrafodelista"/>
         <w:numPr>
-          <w:ilvl w:val="1"/>
-          <w:numId w:val="17"/>
+          <w:ilvl w:val="0"/>
+          <w:numId w:val="26"/>
         </w:numPr>
       </w:pPr>
       <w:r>
-        <w:t xml:space="preserve">Guardar una </w:t>
-      </w:r>
-      <w:r>
-        <w:t>imagen</w:t>
-      </w:r>
-      <w:r>
-        <w:t xml:space="preserve"> per cada entrada </w:t>
-      </w:r>
-      <w:r>
-        <w:t>con gusanos vivos</w:t>
-      </w:r>
-      <w:r>
-        <w:t>/</w:t>
-      </w:r>
-      <w:r>
-        <w:t>muertos</w:t>
-      </w:r>
-      <w:r>
-        <w:t xml:space="preserve"> </w:t>
-      </w:r>
-      <w:r>
-        <w:t xml:space="preserve">marcados </w:t>
-      </w:r>
-      <w:r>
-        <w:t xml:space="preserve">de manera </w:t>
-      </w:r>
-      <w:r>
-        <w:t xml:space="preserve">diferente </w:t>
-      </w:r>
-      <w:r>
-        <w:t>(ex. color</w:t>
-      </w:r>
-      <w:r>
-        <w:t>e</w:t>
-      </w:r>
-      <w:r>
-        <w:t>s o contorn</w:t>
-      </w:r>
-      <w:r>
-        <w:t>o</w:t>
-      </w:r>
-      <w:r>
-        <w:t>s).</w:t>
+        <w:t>Aplicación de la máscara sobre el fondo:</w:t>
+      </w:r>
+    </w:p>
+    <w:p>
+      <w:pPr>
+        <w:pStyle w:val="Prrafodelista"/>
+      </w:pPr>
+      <w:r>
+        <w:drawing>
+          <wp:inline distT="0" distB="0" distL="0" distR="0" wp14:anchorId="5EF418D7" wp14:editId="02445277">
+            <wp:extent cx="2928769" cy="2057400"/>
+            <wp:effectExtent l="0" t="0" r="5080" b="0"/>
+            <wp:docPr id="1294161862" name="Imagen 1"/>
+            <wp:cNvGraphicFramePr>
+              <a:graphicFrameLocks xmlns:a="http://schemas.openxmlformats.org/drawingml/2006/main" noChangeAspect="1"/>
+            </wp:cNvGraphicFramePr>
+            <a:graphic xmlns:a="http://schemas.openxmlformats.org/drawingml/2006/main">
+              <a:graphicData uri="http://schemas.openxmlformats.org/drawingml/2006/picture">
+                <pic:pic xmlns:pic="http://schemas.openxmlformats.org/drawingml/2006/picture">
+                  <pic:nvPicPr>
+                    <pic:cNvPr id="1294161862" name=""/>
+                    <pic:cNvPicPr/>
+                  </pic:nvPicPr>
+                  <pic:blipFill>
+                    <a:blip r:embed="rId11"/>
+                    <a:stretch>
+                      <a:fillRect/>
+                    </a:stretch>
+                  </pic:blipFill>
+                  <pic:spPr>
+                    <a:xfrm>
+                      <a:off x="0" y="0"/>
+                      <a:ext cx="2934876" cy="2061690"/>
+                    </a:xfrm>
+                    <a:prstGeom prst="rect">
+                      <a:avLst/>
+                    </a:prstGeom>
+                  </pic:spPr>
+                </pic:pic>
+              </a:graphicData>
+            </a:graphic>
+          </wp:inline>
+        </w:drawing>
+      </w:r>
+    </w:p>
+    <w:p>
+      <w:r>
+        <w:br w:type="page"/>
+      </w:r>
+    </w:p>
+    <w:p>
+      <w:pPr>
+        <w:pStyle w:val="Prrafodelista"/>
+        <w:numPr>
+          <w:ilvl w:val="0"/>
+          <w:numId w:val="26"/>
+        </w:numPr>
+      </w:pPr>
+      <w:r>
+        <w:lastRenderedPageBreak/>
+        <w:t>Limpieza de la imagen:</w:t>
+      </w:r>
+    </w:p>
+    <w:p>
+      <w:pPr>
+        <w:pStyle w:val="Prrafodelista"/>
+      </w:pPr>
+      <w:r>
+        <w:drawing>
+          <wp:inline distT="0" distB="0" distL="0" distR="0" wp14:anchorId="163D281D" wp14:editId="1952FFC5">
+            <wp:extent cx="2792202" cy="2203450"/>
+            <wp:effectExtent l="0" t="0" r="8255" b="6350"/>
+            <wp:docPr id="2132789297" name="Imagen 1" descr="Texto&#10;&#10;El contenido generado por IA puede ser incorrecto."/>
+            <wp:cNvGraphicFramePr>
+              <a:graphicFrameLocks xmlns:a="http://schemas.openxmlformats.org/drawingml/2006/main" noChangeAspect="1"/>
+            </wp:cNvGraphicFramePr>
+            <a:graphic xmlns:a="http://schemas.openxmlformats.org/drawingml/2006/main">
+              <a:graphicData uri="http://schemas.openxmlformats.org/drawingml/2006/picture">
+                <pic:pic xmlns:pic="http://schemas.openxmlformats.org/drawingml/2006/picture">
+                  <pic:nvPicPr>
+                    <pic:cNvPr id="2132789297" name="Imagen 1" descr="Texto&#10;&#10;El contenido generado por IA puede ser incorrecto."/>
+                    <pic:cNvPicPr/>
+                  </pic:nvPicPr>
+                  <pic:blipFill>
+                    <a:blip r:embed="rId12"/>
+                    <a:stretch>
+                      <a:fillRect/>
+                    </a:stretch>
+                  </pic:blipFill>
+                  <pic:spPr>
+                    <a:xfrm>
+                      <a:off x="0" y="0"/>
+                      <a:ext cx="2799365" cy="2209103"/>
+                    </a:xfrm>
+                    <a:prstGeom prst="rect">
+                      <a:avLst/>
+                    </a:prstGeom>
+                  </pic:spPr>
+                </pic:pic>
+              </a:graphicData>
+            </a:graphic>
+          </wp:inline>
+        </w:drawing>
+      </w:r>
+    </w:p>
+    <w:p>
+      <w:pPr>
+        <w:pStyle w:val="Prrafodelista"/>
+        <w:numPr>
+          <w:ilvl w:val="0"/>
+          <w:numId w:val="26"/>
+        </w:numPr>
+      </w:pPr>
+      <w:r>
+        <w:t>Análisis de los gusanos:</w:t>
+      </w:r>
+    </w:p>
+    <w:p>
+      <w:pPr>
+        <w:pStyle w:val="Prrafodelista"/>
+      </w:pPr>
+      <w:r>
+        <w:drawing>
+          <wp:inline distT="0" distB="0" distL="0" distR="0" wp14:anchorId="00F592D2" wp14:editId="2C55BE80">
+            <wp:extent cx="2916920" cy="2228850"/>
+            <wp:effectExtent l="0" t="0" r="0" b="0"/>
+            <wp:docPr id="1707340655" name="Imagen 1" descr="Diagrama&#10;&#10;El contenido generado por IA puede ser incorrecto."/>
+            <wp:cNvGraphicFramePr>
+              <a:graphicFrameLocks xmlns:a="http://schemas.openxmlformats.org/drawingml/2006/main" noChangeAspect="1"/>
+            </wp:cNvGraphicFramePr>
+            <a:graphic xmlns:a="http://schemas.openxmlformats.org/drawingml/2006/main">
+              <a:graphicData uri="http://schemas.openxmlformats.org/drawingml/2006/picture">
+                <pic:pic xmlns:pic="http://schemas.openxmlformats.org/drawingml/2006/picture">
+                  <pic:nvPicPr>
+                    <pic:cNvPr id="1707340655" name="Imagen 1" descr="Diagrama&#10;&#10;El contenido generado por IA puede ser incorrecto."/>
+                    <pic:cNvPicPr/>
+                  </pic:nvPicPr>
+                  <pic:blipFill>
+                    <a:blip r:embed="rId13"/>
+                    <a:stretch>
+                      <a:fillRect/>
+                    </a:stretch>
+                  </pic:blipFill>
+                  <pic:spPr>
+                    <a:xfrm>
+                      <a:off x="0" y="0"/>
+                      <a:ext cx="2934101" cy="2241978"/>
+                    </a:xfrm>
+                    <a:prstGeom prst="rect">
+                      <a:avLst/>
+                    </a:prstGeom>
+                  </pic:spPr>
+                </pic:pic>
+              </a:graphicData>
+            </a:graphic>
+          </wp:inline>
+        </w:drawing>
+      </w:r>
+    </w:p>
+    <w:p>
+      <w:r>
+        <w:br w:type="page"/>
+      </w:r>
+    </w:p>
+    <w:p>
+      <w:pPr>
+        <w:pStyle w:val="Ttulo2"/>
+      </w:pPr>
+      <w:r>
+        <w:lastRenderedPageBreak/>
+        <w:t>Juego de pruebas</w:t>
+      </w:r>
+    </w:p>
+    <w:p>
+      <w:r>
+        <w:t>La evaluación del sistema se ha llevado a cabo mediante un conjunto de 24 imágenes proporcionadas junto a un archivo .csv que contiene la clasificación esperada (basada en el número de gusanos vivos y muertos) para cada una de ellas. La validación se ha realizado de manera manual y visual, comparando los resultados obtenidos por el algoritmo con la información del fichero de referencia</w:t>
+      </w:r>
+      <w:r>
+        <w:t>, las imágenes que se han tenido más relevancia a la hora del análisis han sido la 1 por ser bastante estándar y por tener un gusano pegado a la pared y la 12 por su baja iluminación</w:t>
+      </w:r>
+      <w:r>
+        <w:t>.</w:t>
+      </w:r>
+    </w:p>
+    <w:p>
+      <w:r>
+        <w:t>Para cada imagen, se ha inspeccionado la versión generada con anotaciones visuales (gusanos vivos en verde, muertos en rojo), y se ha comprobado si la clasificación global de la imagen determinada por la mayoría de gusanos identificados como vivos o muertos coincidía con la anotación proporcionada.</w:t>
+      </w:r>
+    </w:p>
+    <w:p>
+      <w:r>
+        <w:t>En este proceso se ha observado que el algoritmo ha clasificado correctamente 2</w:t>
+      </w:r>
+      <w:r>
+        <w:t>2</w:t>
+      </w:r>
+      <w:r>
+        <w:t xml:space="preserve"> de las 24 imágenes, fallando en la</w:t>
+      </w:r>
+      <w:r>
+        <w:t>s</w:t>
+      </w:r>
+      <w:r>
+        <w:t xml:space="preserve"> im</w:t>
+      </w:r>
+      <w:r>
+        <w:t>á</w:t>
+      </w:r>
+      <w:r>
+        <w:t>gen</w:t>
+      </w:r>
+      <w:r>
+        <w:t>es</w:t>
+      </w:r>
+      <w:r>
+        <w:t xml:space="preserve"> número </w:t>
+      </w:r>
+      <w:r>
+        <w:t xml:space="preserve">9 y </w:t>
+      </w:r>
+      <w:r>
+        <w:t>10. En ese caso particular, se produjo una discrepancia entre la proporción de gusanos detectados como vivos y muertos respecto a la referencia, posiblemente causada por una detección incorrecta de la forma en gusanos solapados o parcialmente visibles.</w:t>
+      </w:r>
+    </w:p>
+    <w:p>
+      <w:r>
+        <w:t>Este resultado refleja una precisión del 9</w:t>
+      </w:r>
+      <w:r>
+        <w:t>1</w:t>
+      </w:r>
+      <w:r>
+        <w:t>,</w:t>
+      </w:r>
+      <w:r>
+        <w:t>66</w:t>
+      </w:r>
+      <w:r>
+        <w:t>%, lo cual es muy satisfactorio teniendo en cuenta la complejidad del problema, las diferencias de iluminación, los solapamientos entre gusanos y la variabilidad morfológica. La combinación de técnicas de binarización adaptativa, filtrado morfológico y clasificación por excentricidad ha demostrado ser eficaz para la mayoría de los casos.</w:t>
+      </w:r>
+    </w:p>
+    <w:p>
+      <w:r>
+        <w:t>Este análisis refuerza la fiabilidad del sistema en contextos similares, aunque también sugiere que podría mejorarse aún más mediante técnicas adicionales, como separación de componentes solapados o redes neuronales para refinar la clasificación morfológica en casos ambiguos.</w:t>
+      </w:r>
+    </w:p>
+    <w:p>
+      <w:r>
+        <w:drawing>
+          <wp:inline distT="0" distB="0" distL="0" distR="0" wp14:anchorId="22C07498" wp14:editId="2C8E7969">
+            <wp:extent cx="2072691" cy="2997200"/>
+            <wp:effectExtent l="19050" t="19050" r="22860" b="12700"/>
+            <wp:docPr id="640123387" name="Imagen 1" descr="Tabla&#10;&#10;El contenido generado por IA puede ser incorrecto."/>
+            <wp:cNvGraphicFramePr>
+              <a:graphicFrameLocks xmlns:a="http://schemas.openxmlformats.org/drawingml/2006/main" noChangeAspect="1"/>
+            </wp:cNvGraphicFramePr>
+            <a:graphic xmlns:a="http://schemas.openxmlformats.org/drawingml/2006/main">
+              <a:graphicData uri="http://schemas.openxmlformats.org/drawingml/2006/picture">
+                <pic:pic xmlns:pic="http://schemas.openxmlformats.org/drawingml/2006/picture">
+                  <pic:nvPicPr>
+                    <pic:cNvPr id="640123387" name="Imagen 1" descr="Tabla&#10;&#10;El contenido generado por IA puede ser incorrecto."/>
+                    <pic:cNvPicPr/>
+                  </pic:nvPicPr>
+                  <pic:blipFill>
+                    <a:blip r:embed="rId14"/>
+                    <a:stretch>
+                      <a:fillRect/>
+                    </a:stretch>
+                  </pic:blipFill>
+                  <pic:spPr>
+                    <a:xfrm>
+                      <a:off x="0" y="0"/>
+                      <a:ext cx="2080952" cy="3009146"/>
+                    </a:xfrm>
+                    <a:prstGeom prst="rect">
+                      <a:avLst/>
+                    </a:prstGeom>
+                    <a:ln>
+                      <a:solidFill>
+                        <a:schemeClr val="tx1"/>
+                      </a:solidFill>
+                    </a:ln>
+                  </pic:spPr>
+                </pic:pic>
+              </a:graphicData>
+            </a:graphic>
+          </wp:inline>
+        </w:drawing>
+      </w:r>
+    </w:p>
+    <w:p>
+      <w:r>
+        <w:br w:type="page"/>
+      </w:r>
+    </w:p>
+    <w:p>
+      <w:pPr>
+        <w:pStyle w:val="Ttulo4"/>
+      </w:pPr>
+      <w:r>
+        <w:lastRenderedPageBreak/>
+        <w:t>Análisis Imagen 1:</w:t>
       </w:r>
     </w:p>
     <w:p/>
+    <w:p>
+      <w:r>
+        <w:drawing>
+          <wp:inline distT="0" distB="0" distL="0" distR="0" wp14:anchorId="522F40F2" wp14:editId="2B280304">
+            <wp:extent cx="2498725" cy="2203087"/>
+            <wp:effectExtent l="0" t="0" r="0" b="6985"/>
+            <wp:docPr id="336858960" name="Imagen 1" descr="Imagen que contiene monitor, foto, computadora, tabla&#10;&#10;El contenido generado por IA puede ser incorrecto."/>
+            <wp:cNvGraphicFramePr>
+              <a:graphicFrameLocks xmlns:a="http://schemas.openxmlformats.org/drawingml/2006/main" noChangeAspect="1"/>
+            </wp:cNvGraphicFramePr>
+            <a:graphic xmlns:a="http://schemas.openxmlformats.org/drawingml/2006/main">
+              <a:graphicData uri="http://schemas.openxmlformats.org/drawingml/2006/picture">
+                <pic:pic xmlns:pic="http://schemas.openxmlformats.org/drawingml/2006/picture">
+                  <pic:nvPicPr>
+                    <pic:cNvPr id="336858960" name="Imagen 1" descr="Imagen que contiene monitor, foto, computadora, tabla&#10;&#10;El contenido generado por IA puede ser incorrecto."/>
+                    <pic:cNvPicPr/>
+                  </pic:nvPicPr>
+                  <pic:blipFill rotWithShape="1">
+                    <a:blip r:embed="rId15"/>
+                    <a:srcRect l="9228"/>
+                    <a:stretch/>
+                  </pic:blipFill>
+                  <pic:spPr bwMode="auto">
+                    <a:xfrm>
+                      <a:off x="0" y="0"/>
+                      <a:ext cx="2509886" cy="2212927"/>
+                    </a:xfrm>
+                    <a:prstGeom prst="rect">
+                      <a:avLst/>
+                    </a:prstGeom>
+                    <a:ln>
+                      <a:noFill/>
+                    </a:ln>
+                    <a:extLst>
+                      <a:ext uri="{53640926-AAD7-44D8-BBD7-CCE9431645EC}">
+                        <a14:shadowObscured xmlns:a14="http://schemas.microsoft.com/office/drawing/2010/main"/>
+                      </a:ext>
+                    </a:extLst>
+                  </pic:spPr>
+                </pic:pic>
+              </a:graphicData>
+            </a:graphic>
+          </wp:inline>
+        </w:drawing>
+      </w:r>
+      <w:r>
+        <w:drawing>
+          <wp:inline distT="0" distB="0" distL="0" distR="0" wp14:anchorId="0977259F" wp14:editId="630D9427">
+            <wp:extent cx="2311400" cy="2198648"/>
+            <wp:effectExtent l="0" t="0" r="0" b="0"/>
+            <wp:docPr id="1029292826" name="Imagen 1" descr="Imagen de la pantalla de un celular con letras&#10;&#10;El contenido generado por IA puede ser incorrecto."/>
+            <wp:cNvGraphicFramePr>
+              <a:graphicFrameLocks xmlns:a="http://schemas.openxmlformats.org/drawingml/2006/main" noChangeAspect="1"/>
+            </wp:cNvGraphicFramePr>
+            <a:graphic xmlns:a="http://schemas.openxmlformats.org/drawingml/2006/main">
+              <a:graphicData uri="http://schemas.openxmlformats.org/drawingml/2006/picture">
+                <pic:pic xmlns:pic="http://schemas.openxmlformats.org/drawingml/2006/picture">
+                  <pic:nvPicPr>
+                    <pic:cNvPr id="1029292826" name="Imagen 1" descr="Imagen de la pantalla de un celular con letras&#10;&#10;El contenido generado por IA puede ser incorrecto."/>
+                    <pic:cNvPicPr/>
+                  </pic:nvPicPr>
+                  <pic:blipFill>
+                    <a:blip r:embed="rId16"/>
+                    <a:stretch>
+                      <a:fillRect/>
+                    </a:stretch>
+                  </pic:blipFill>
+                  <pic:spPr>
+                    <a:xfrm>
+                      <a:off x="0" y="0"/>
+                      <a:ext cx="2322951" cy="2209635"/>
+                    </a:xfrm>
+                    <a:prstGeom prst="rect">
+                      <a:avLst/>
+                    </a:prstGeom>
+                  </pic:spPr>
+                </pic:pic>
+              </a:graphicData>
+            </a:graphic>
+          </wp:inline>
+        </w:drawing>
+      </w:r>
+    </w:p>
+    <w:p>
+      <w:pPr>
+        <w:pStyle w:val="Ttulo4"/>
+      </w:pPr>
+      <w:r>
+        <w:t>Análisis Imagen 12:</w:t>
+      </w:r>
+    </w:p>
+    <w:p>
+      <w:r>
+        <w:drawing>
+          <wp:inline distT="0" distB="0" distL="0" distR="0" wp14:anchorId="0BB7BDB6" wp14:editId="5BE30A3E">
+            <wp:extent cx="2647950" cy="2270345"/>
+            <wp:effectExtent l="0" t="0" r="0" b="0"/>
+            <wp:docPr id="1147719600" name="Imagen 1" descr="Imagen que contiene interior, oscuro, computadora, manzana&#10;&#10;El contenido generado por IA puede ser incorrecto."/>
+            <wp:cNvGraphicFramePr>
+              <a:graphicFrameLocks xmlns:a="http://schemas.openxmlformats.org/drawingml/2006/main" noChangeAspect="1"/>
+            </wp:cNvGraphicFramePr>
+            <a:graphic xmlns:a="http://schemas.openxmlformats.org/drawingml/2006/main">
+              <a:graphicData uri="http://schemas.openxmlformats.org/drawingml/2006/picture">
+                <pic:pic xmlns:pic="http://schemas.openxmlformats.org/drawingml/2006/picture">
+                  <pic:nvPicPr>
+                    <pic:cNvPr id="1147719600" name="Imagen 1" descr="Imagen que contiene interior, oscuro, computadora, manzana&#10;&#10;El contenido generado por IA puede ser incorrecto."/>
+                    <pic:cNvPicPr/>
+                  </pic:nvPicPr>
+                  <pic:blipFill>
+                    <a:blip r:embed="rId17"/>
+                    <a:stretch>
+                      <a:fillRect/>
+                    </a:stretch>
+                  </pic:blipFill>
+                  <pic:spPr>
+                    <a:xfrm>
+                      <a:off x="0" y="0"/>
+                      <a:ext cx="2662540" cy="2282854"/>
+                    </a:xfrm>
+                    <a:prstGeom prst="rect">
+                      <a:avLst/>
+                    </a:prstGeom>
+                  </pic:spPr>
+                </pic:pic>
+              </a:graphicData>
+            </a:graphic>
+          </wp:inline>
+        </w:drawing>
+      </w:r>
+      <w:r>
+        <w:drawing>
+          <wp:inline distT="0" distB="0" distL="0" distR="0" wp14:anchorId="5775D5BA" wp14:editId="2825BBC4">
+            <wp:extent cx="2705100" cy="2274633"/>
+            <wp:effectExtent l="0" t="0" r="0" b="0"/>
+            <wp:docPr id="1032573311" name="Imagen 1" descr="Imagen de la pantalla de un video juego&#10;&#10;El contenido generado por IA puede ser incorrecto."/>
+            <wp:cNvGraphicFramePr>
+              <a:graphicFrameLocks xmlns:a="http://schemas.openxmlformats.org/drawingml/2006/main" noChangeAspect="1"/>
+            </wp:cNvGraphicFramePr>
+            <a:graphic xmlns:a="http://schemas.openxmlformats.org/drawingml/2006/main">
+              <a:graphicData uri="http://schemas.openxmlformats.org/drawingml/2006/picture">
+                <pic:pic xmlns:pic="http://schemas.openxmlformats.org/drawingml/2006/picture">
+                  <pic:nvPicPr>
+                    <pic:cNvPr id="1032573311" name="Imagen 1" descr="Imagen de la pantalla de un video juego&#10;&#10;El contenido generado por IA puede ser incorrecto."/>
+                    <pic:cNvPicPr/>
+                  </pic:nvPicPr>
+                  <pic:blipFill>
+                    <a:blip r:embed="rId18"/>
+                    <a:stretch>
+                      <a:fillRect/>
+                    </a:stretch>
+                  </pic:blipFill>
+                  <pic:spPr>
+                    <a:xfrm>
+                      <a:off x="0" y="0"/>
+                      <a:ext cx="2726701" cy="2292797"/>
+                    </a:xfrm>
+                    <a:prstGeom prst="rect">
+                      <a:avLst/>
+                    </a:prstGeom>
+                  </pic:spPr>
+                </pic:pic>
+              </a:graphicData>
+            </a:graphic>
+          </wp:inline>
+        </w:drawing>
+      </w:r>
+    </w:p>
     <w:sectPr>
+      <w:footerReference w:type="default" r:id="rId19"/>
       <w:pgSz w:w="11906" w:h="16838"/>
       <w:pgMar w:top="1417" w:right="1701" w:bottom="1417" w:left="1701" w:header="708" w:footer="708" w:gutter="0"/>
       <w:cols w:space="708"/>
@@ -846,9 +1426,158 @@
 </w:document>
 </file>
 
+<file path=word/endnotes.xml><?xml version="1.0" encoding="utf-8"?>
+<w:endnotes xmlns:wpc="http://schemas.microsoft.com/office/word/2010/wordprocessingCanvas" xmlns:cx="http://schemas.microsoft.com/office/drawing/2014/chartex" xmlns:cx1="http://schemas.microsoft.com/office/drawing/2015/9/8/chartex" xmlns:cx2="http://schemas.microsoft.com/office/drawing/2015/10/21/chartex" xmlns:cx3="http://schemas.microsoft.com/office/drawing/2016/5/9/chartex" xmlns:cx4="http://schemas.microsoft.com/office/drawing/2016/5/10/chartex" xmlns:cx5="http://schemas.microsoft.com/office/drawing/2016/5/11/chartex" xmlns:cx6="http://schemas.microsoft.com/office/drawing/2016/5/12/chartex" xmlns:cx7="http://schemas.microsoft.com/office/drawing/2016/5/13/chartex" xmlns:cx8="http://schemas.microsoft.com/office/drawing/2016/5/14/chartex" xmlns:mc="http://schemas.openxmlformats.org/markup-compatibility/2006" xmlns:aink="http://schemas.microsoft.com/office/drawing/2016/ink" xmlns:am3d="http://schemas.microsoft.com/office/drawing/2017/model3d" xmlns:o="urn:schemas-microsoft-com:office:office" xmlns:oel="http://schemas.microsoft.com/office/2019/extlst" xmlns:r="http://schemas.openxmlformats.org/officeDocument/2006/relationships" xmlns:m="http://schemas.openxmlformats.org/officeDocument/2006/math" xmlns:v="urn:schemas-microsoft-com:vml" xmlns:wp14="http://schemas.microsoft.com/office/word/2010/wordprocessingDrawing" xmlns:wp="http://schemas.openxmlformats.org/drawingml/2006/wordprocessingDrawing" xmlns:w10="urn:schemas-microsoft-com:office:word" xmlns:w="http://schemas.openxmlformats.org/wordprocessingml/2006/main" xmlns:w14="http://schemas.microsoft.com/office/word/2010/wordml" xmlns:w15="http://schemas.microsoft.com/office/word/2012/wordml" xmlns:w16cex="http://schemas.microsoft.com/office/word/2018/wordml/cex" xmlns:w16cid="http://schemas.microsoft.com/office/word/2016/wordml/cid" xmlns:w16="http://schemas.microsoft.com/office/word/2018/wordml" xmlns:w16du="http://schemas.microsoft.com/office/word/2023/wordml/word16du" xmlns:w16sdtdh="http://schemas.microsoft.com/office/word/2020/wordml/sdtdatahash" xmlns:w16sdtfl="http://schemas.microsoft.com/office/word/2024/wordml/sdtformatlock" xmlns:w16se="http://schemas.microsoft.com/office/word/2015/wordml/symex" xmlns:wpg="http://schemas.microsoft.com/office/word/2010/wordprocessingGroup" xmlns:wpi="http://schemas.microsoft.com/office/word/2010/wordprocessingInk" xmlns:wne="http://schemas.microsoft.com/office/word/2006/wordml" xmlns:wps="http://schemas.microsoft.com/office/word/2010/wordprocessingShape" mc:Ignorable="w14 w15 w16se w16cid w16 w16cex w16sdtdh w16sdtfl w16du wp14">
+  <w:endnote w:type="separator" w:id="-1">
+    <w:p>
+      <w:pPr>
+        <w:spacing w:after="0" w:line="240" w:lineRule="auto"/>
+      </w:pPr>
+      <w:r>
+        <w:separator/>
+      </w:r>
+    </w:p>
+  </w:endnote>
+  <w:endnote w:type="continuationSeparator" w:id="0">
+    <w:p>
+      <w:pPr>
+        <w:spacing w:after="0" w:line="240" w:lineRule="auto"/>
+      </w:pPr>
+      <w:r>
+        <w:continuationSeparator/>
+      </w:r>
+    </w:p>
+  </w:endnote>
+</w:endnotes>
+</file>
+
+<file path=word/footer1.xml><?xml version="1.0" encoding="utf-8"?>
+<w:ftr xmlns:wpc="http://schemas.microsoft.com/office/word/2010/wordprocessingCanvas" xmlns:cx="http://schemas.microsoft.com/office/drawing/2014/chartex" xmlns:cx1="http://schemas.microsoft.com/office/drawing/2015/9/8/chartex" xmlns:cx2="http://schemas.microsoft.com/office/drawing/2015/10/21/chartex" xmlns:cx3="http://schemas.microsoft.com/office/drawing/2016/5/9/chartex" xmlns:cx4="http://schemas.microsoft.com/office/drawing/2016/5/10/chartex" xmlns:cx5="http://schemas.microsoft.com/office/drawing/2016/5/11/chartex" xmlns:cx6="http://schemas.microsoft.com/office/drawing/2016/5/12/chartex" xmlns:cx7="http://schemas.microsoft.com/office/drawing/2016/5/13/chartex" xmlns:cx8="http://schemas.microsoft.com/office/drawing/2016/5/14/chartex" xmlns:mc="http://schemas.openxmlformats.org/markup-compatibility/2006" xmlns:aink="http://schemas.microsoft.com/office/drawing/2016/ink" xmlns:am3d="http://schemas.microsoft.com/office/drawing/2017/model3d" xmlns:o="urn:schemas-microsoft-com:office:office" xmlns:oel="http://schemas.microsoft.com/office/2019/extlst" xmlns:r="http://schemas.openxmlformats.org/officeDocument/2006/relationships" xmlns:m="http://schemas.openxmlformats.org/officeDocument/2006/math" xmlns:v="urn:schemas-microsoft-com:vml" xmlns:wp14="http://schemas.microsoft.com/office/word/2010/wordprocessingDrawing" xmlns:wp="http://schemas.openxmlformats.org/drawingml/2006/wordprocessingDrawing" xmlns:w10="urn:schemas-microsoft-com:office:word" xmlns:w="http://schemas.openxmlformats.org/wordprocessingml/2006/main" xmlns:w14="http://schemas.microsoft.com/office/word/2010/wordml" xmlns:w15="http://schemas.microsoft.com/office/word/2012/wordml" xmlns:w16cex="http://schemas.microsoft.com/office/word/2018/wordml/cex" xmlns:w16cid="http://schemas.microsoft.com/office/word/2016/wordml/cid" xmlns:w16="http://schemas.microsoft.com/office/word/2018/wordml" xmlns:w16du="http://schemas.microsoft.com/office/word/2023/wordml/word16du" xmlns:w16sdtdh="http://schemas.microsoft.com/office/word/2020/wordml/sdtdatahash" xmlns:w16sdtfl="http://schemas.microsoft.com/office/word/2024/wordml/sdtformatlock" xmlns:w16se="http://schemas.microsoft.com/office/word/2015/wordml/symex" xmlns:wpg="http://schemas.microsoft.com/office/word/2010/wordprocessingGroup" xmlns:wpi="http://schemas.microsoft.com/office/word/2010/wordprocessingInk" xmlns:wne="http://schemas.microsoft.com/office/word/2006/wordml" xmlns:wps="http://schemas.microsoft.com/office/word/2010/wordprocessingShape" mc:Ignorable="w14 w15 w16se w16cid w16 w16cex w16sdtdh w16sdtfl w16du wp14">
+  <w:p>
+    <w:pPr>
+      <w:pStyle w:val="Piedepgina"/>
+    </w:pPr>
+    <w:r>
+      <w:t>Iván García Pallarés</w:t>
+    </w:r>
+  </w:p>
+</w:ftr>
+</file>
+
+<file path=word/footnotes.xml><?xml version="1.0" encoding="utf-8"?>
+<w:footnotes xmlns:wpc="http://schemas.microsoft.com/office/word/2010/wordprocessingCanvas" xmlns:cx="http://schemas.microsoft.com/office/drawing/2014/chartex" xmlns:cx1="http://schemas.microsoft.com/office/drawing/2015/9/8/chartex" xmlns:cx2="http://schemas.microsoft.com/office/drawing/2015/10/21/chartex" xmlns:cx3="http://schemas.microsoft.com/office/drawing/2016/5/9/chartex" xmlns:cx4="http://schemas.microsoft.com/office/drawing/2016/5/10/chartex" xmlns:cx5="http://schemas.microsoft.com/office/drawing/2016/5/11/chartex" xmlns:cx6="http://schemas.microsoft.com/office/drawing/2016/5/12/chartex" xmlns:cx7="http://schemas.microsoft.com/office/drawing/2016/5/13/chartex" xmlns:cx8="http://schemas.microsoft.com/office/drawing/2016/5/14/chartex" xmlns:mc="http://schemas.openxmlformats.org/markup-compatibility/2006" xmlns:aink="http://schemas.microsoft.com/office/drawing/2016/ink" xmlns:am3d="http://schemas.microsoft.com/office/drawing/2017/model3d" xmlns:o="urn:schemas-microsoft-com:office:office" xmlns:oel="http://schemas.microsoft.com/office/2019/extlst" xmlns:r="http://schemas.openxmlformats.org/officeDocument/2006/relationships" xmlns:m="http://schemas.openxmlformats.org/officeDocument/2006/math" xmlns:v="urn:schemas-microsoft-com:vml" xmlns:wp14="http://schemas.microsoft.com/office/word/2010/wordprocessingDrawing" xmlns:wp="http://schemas.openxmlformats.org/drawingml/2006/wordprocessingDrawing" xmlns:w10="urn:schemas-microsoft-com:office:word" xmlns:w="http://schemas.openxmlformats.org/wordprocessingml/2006/main" xmlns:w14="http://schemas.microsoft.com/office/word/2010/wordml" xmlns:w15="http://schemas.microsoft.com/office/word/2012/wordml" xmlns:w16cex="http://schemas.microsoft.com/office/word/2018/wordml/cex" xmlns:w16cid="http://schemas.microsoft.com/office/word/2016/wordml/cid" xmlns:w16="http://schemas.microsoft.com/office/word/2018/wordml" xmlns:w16du="http://schemas.microsoft.com/office/word/2023/wordml/word16du" xmlns:w16sdtdh="http://schemas.microsoft.com/office/word/2020/wordml/sdtdatahash" xmlns:w16sdtfl="http://schemas.microsoft.com/office/word/2024/wordml/sdtformatlock" xmlns:w16se="http://schemas.microsoft.com/office/word/2015/wordml/symex" xmlns:wpg="http://schemas.microsoft.com/office/word/2010/wordprocessingGroup" xmlns:wpi="http://schemas.microsoft.com/office/word/2010/wordprocessingInk" xmlns:wne="http://schemas.microsoft.com/office/word/2006/wordml" xmlns:wps="http://schemas.microsoft.com/office/word/2010/wordprocessingShape" mc:Ignorable="w14 w15 w16se w16cid w16 w16cex w16sdtdh w16sdtfl w16du wp14">
+  <w:footnote w:type="separator" w:id="-1">
+    <w:p>
+      <w:pPr>
+        <w:spacing w:after="0" w:line="240" w:lineRule="auto"/>
+      </w:pPr>
+      <w:r>
+        <w:separator/>
+      </w:r>
+    </w:p>
+  </w:footnote>
+  <w:footnote w:type="continuationSeparator" w:id="0">
+    <w:p>
+      <w:pPr>
+        <w:spacing w:after="0" w:line="240" w:lineRule="auto"/>
+      </w:pPr>
+      <w:r>
+        <w:continuationSeparator/>
+      </w:r>
+    </w:p>
+  </w:footnote>
+</w:footnotes>
+</file>
+
 <file path=word/numbering.xml><?xml version="1.0" encoding="utf-8"?>
 <w:numbering xmlns:wpc="http://schemas.microsoft.com/office/word/2010/wordprocessingCanvas" xmlns:cx="http://schemas.microsoft.com/office/drawing/2014/chartex" xmlns:cx1="http://schemas.microsoft.com/office/drawing/2015/9/8/chartex" xmlns:cx2="http://schemas.microsoft.com/office/drawing/2015/10/21/chartex" xmlns:cx3="http://schemas.microsoft.com/office/drawing/2016/5/9/chartex" xmlns:cx4="http://schemas.microsoft.com/office/drawing/2016/5/10/chartex" xmlns:cx5="http://schemas.microsoft.com/office/drawing/2016/5/11/chartex" xmlns:cx6="http://schemas.microsoft.com/office/drawing/2016/5/12/chartex" xmlns:cx7="http://schemas.microsoft.com/office/drawing/2016/5/13/chartex" xmlns:cx8="http://schemas.microsoft.com/office/drawing/2016/5/14/chartex" xmlns:mc="http://schemas.openxmlformats.org/markup-compatibility/2006" xmlns:aink="http://schemas.microsoft.com/office/drawing/2016/ink" xmlns:am3d="http://schemas.microsoft.com/office/drawing/2017/model3d" xmlns:o="urn:schemas-microsoft-com:office:office" xmlns:oel="http://schemas.microsoft.com/office/2019/extlst" xmlns:r="http://schemas.openxmlformats.org/officeDocument/2006/relationships" xmlns:m="http://schemas.openxmlformats.org/officeDocument/2006/math" xmlns:v="urn:schemas-microsoft-com:vml" xmlns:wp14="http://schemas.microsoft.com/office/word/2010/wordprocessingDrawing" xmlns:wp="http://schemas.openxmlformats.org/drawingml/2006/wordprocessingDrawing" xmlns:w10="urn:schemas-microsoft-com:office:word" xmlns:w="http://schemas.openxmlformats.org/wordprocessingml/2006/main" xmlns:w14="http://schemas.microsoft.com/office/word/2010/wordml" xmlns:w15="http://schemas.microsoft.com/office/word/2012/wordml" xmlns:w16cex="http://schemas.microsoft.com/office/word/2018/wordml/cex" xmlns:w16cid="http://schemas.microsoft.com/office/word/2016/wordml/cid" xmlns:w16="http://schemas.microsoft.com/office/word/2018/wordml" xmlns:w16du="http://schemas.microsoft.com/office/word/2023/wordml/word16du" xmlns:w16sdtdh="http://schemas.microsoft.com/office/word/2020/wordml/sdtdatahash" xmlns:w16sdtfl="http://schemas.microsoft.com/office/word/2024/wordml/sdtformatlock" xmlns:w16se="http://schemas.microsoft.com/office/word/2015/wordml/symex" xmlns:wpg="http://schemas.microsoft.com/office/word/2010/wordprocessingGroup" xmlns:wpi="http://schemas.microsoft.com/office/word/2010/wordprocessingInk" xmlns:wne="http://schemas.microsoft.com/office/word/2006/wordml" xmlns:wps="http://schemas.microsoft.com/office/word/2010/wordprocessingShape" mc:Ignorable="w14 w15 w16se w16cid w16 w16cex w16sdtdh w16sdtfl w16du wp14">
   <w:abstractNum w:abstractNumId="0" w15:restartNumberingAfterBreak="0">
+    <w:nsid w:val="017E7C44"/>
+    <w:multiLevelType w:val="hybridMultilevel"/>
+    <w:tmpl w:val="5BD8F37A"/>
+    <w:lvl w:ilvl="0" w:tplc="0C0A000F">
+      <w:start w:val="1"/>
+      <w:numFmt w:val="decimal"/>
+      <w:lvlText w:val="%1."/>
+      <w:lvlJc w:val="left"/>
+      <w:pPr>
+        <w:ind w:left="720" w:hanging="360"/>
+      </w:pPr>
+    </w:lvl>
+    <w:lvl w:ilvl="1" w:tplc="0C0A0019" w:tentative="1">
+      <w:start w:val="1"/>
+      <w:numFmt w:val="lowerLetter"/>
+      <w:lvlText w:val="%2."/>
+      <w:lvlJc w:val="left"/>
+      <w:pPr>
+        <w:ind w:left="1440" w:hanging="360"/>
+      </w:pPr>
+    </w:lvl>
+    <w:lvl w:ilvl="2" w:tplc="0C0A001B" w:tentative="1">
+      <w:start w:val="1"/>
+      <w:numFmt w:val="lowerRoman"/>
+      <w:lvlText w:val="%3."/>
+      <w:lvlJc w:val="right"/>
+      <w:pPr>
+        <w:ind w:left="2160" w:hanging="180"/>
+      </w:pPr>
+    </w:lvl>
+    <w:lvl w:ilvl="3" w:tplc="0C0A000F" w:tentative="1">
+      <w:start w:val="1"/>
+      <w:numFmt w:val="decimal"/>
+      <w:lvlText w:val="%4."/>
+      <w:lvlJc w:val="left"/>
+      <w:pPr>
+        <w:ind w:left="2880" w:hanging="360"/>
+      </w:pPr>
+    </w:lvl>
+    <w:lvl w:ilvl="4" w:tplc="0C0A0019" w:tentative="1">
+      <w:start w:val="1"/>
+      <w:numFmt w:val="lowerLetter"/>
+      <w:lvlText w:val="%5."/>
+      <w:lvlJc w:val="left"/>
+      <w:pPr>
+        <w:ind w:left="3600" w:hanging="360"/>
+      </w:pPr>
+    </w:lvl>
+    <w:lvl w:ilvl="5" w:tplc="0C0A001B" w:tentative="1">
+      <w:start w:val="1"/>
+      <w:numFmt w:val="lowerRoman"/>
+      <w:lvlText w:val="%6."/>
+      <w:lvlJc w:val="right"/>
+      <w:pPr>
+        <w:ind w:left="4320" w:hanging="180"/>
+      </w:pPr>
+    </w:lvl>
+    <w:lvl w:ilvl="6" w:tplc="0C0A000F" w:tentative="1">
+      <w:start w:val="1"/>
+      <w:numFmt w:val="decimal"/>
+      <w:lvlText w:val="%7."/>
+      <w:lvlJc w:val="left"/>
+      <w:pPr>
+        <w:ind w:left="5040" w:hanging="360"/>
+      </w:pPr>
+    </w:lvl>
+    <w:lvl w:ilvl="7" w:tplc="0C0A0019" w:tentative="1">
+      <w:start w:val="1"/>
+      <w:numFmt w:val="lowerLetter"/>
+      <w:lvlText w:val="%8."/>
+      <w:lvlJc w:val="left"/>
+      <w:pPr>
+        <w:ind w:left="5760" w:hanging="360"/>
+      </w:pPr>
+    </w:lvl>
+    <w:lvl w:ilvl="8" w:tplc="0C0A001B" w:tentative="1">
+      <w:start w:val="1"/>
+      <w:numFmt w:val="lowerRoman"/>
+      <w:lvlText w:val="%9."/>
+      <w:lvlJc w:val="right"/>
+      <w:pPr>
+        <w:ind w:left="6480" w:hanging="180"/>
+      </w:pPr>
+    </w:lvl>
+  </w:abstractNum>
+  <w:abstractNum w:abstractNumId="1" w15:restartNumberingAfterBreak="0">
     <w:nsid w:val="0622720C"/>
     <w:multiLevelType w:val="multilevel"/>
     <w:tmpl w:val="0058695C"/>
@@ -997,7 +1726,7 @@
       </w:rPr>
     </w:lvl>
   </w:abstractNum>
-  <w:abstractNum w:abstractNumId="1" w15:restartNumberingAfterBreak="0">
+  <w:abstractNum w:abstractNumId="2" w15:restartNumberingAfterBreak="0">
     <w:nsid w:val="0F7401D4"/>
     <w:multiLevelType w:val="multilevel"/>
     <w:tmpl w:val="822A201C"/>
@@ -1146,7 +1875,7 @@
       </w:rPr>
     </w:lvl>
   </w:abstractNum>
-  <w:abstractNum w:abstractNumId="2" w15:restartNumberingAfterBreak="0">
+  <w:abstractNum w:abstractNumId="3" w15:restartNumberingAfterBreak="0">
     <w:nsid w:val="15952CCD"/>
     <w:multiLevelType w:val="multilevel"/>
     <w:tmpl w:val="C8168F80"/>
@@ -1295,7 +2024,7 @@
       </w:rPr>
     </w:lvl>
   </w:abstractNum>
-  <w:abstractNum w:abstractNumId="3" w15:restartNumberingAfterBreak="0">
+  <w:abstractNum w:abstractNumId="4" w15:restartNumberingAfterBreak="0">
     <w:nsid w:val="1A817DED"/>
     <w:multiLevelType w:val="multilevel"/>
     <w:tmpl w:val="8406551A"/>
@@ -1444,7 +2173,7 @@
       </w:rPr>
     </w:lvl>
   </w:abstractNum>
-  <w:abstractNum w:abstractNumId="4" w15:restartNumberingAfterBreak="0">
+  <w:abstractNum w:abstractNumId="5" w15:restartNumberingAfterBreak="0">
     <w:nsid w:val="1DED4AF7"/>
     <w:multiLevelType w:val="multilevel"/>
     <w:tmpl w:val="6BD2AE16"/>
@@ -1593,7 +2322,7 @@
       </w:rPr>
     </w:lvl>
   </w:abstractNum>
-  <w:abstractNum w:abstractNumId="5" w15:restartNumberingAfterBreak="0">
+  <w:abstractNum w:abstractNumId="6" w15:restartNumberingAfterBreak="0">
     <w:nsid w:val="1EFD0524"/>
     <w:multiLevelType w:val="multilevel"/>
     <w:tmpl w:val="E9309E08"/>
@@ -1742,7 +2471,7 @@
       </w:rPr>
     </w:lvl>
   </w:abstractNum>
-  <w:abstractNum w:abstractNumId="6" w15:restartNumberingAfterBreak="0">
+  <w:abstractNum w:abstractNumId="7" w15:restartNumberingAfterBreak="0">
     <w:nsid w:val="272E54D5"/>
     <w:multiLevelType w:val="hybridMultilevel"/>
     <w:tmpl w:val="1FFEAB28"/>
@@ -1828,7 +2557,7 @@
       </w:pPr>
     </w:lvl>
   </w:abstractNum>
-  <w:abstractNum w:abstractNumId="7" w15:restartNumberingAfterBreak="0">
+  <w:abstractNum w:abstractNumId="8" w15:restartNumberingAfterBreak="0">
     <w:nsid w:val="2AEC55DD"/>
     <w:multiLevelType w:val="multilevel"/>
     <w:tmpl w:val="A6D6E7EE"/>
@@ -1977,7 +2706,7 @@
       </w:rPr>
     </w:lvl>
   </w:abstractNum>
-  <w:abstractNum w:abstractNumId="8" w15:restartNumberingAfterBreak="0">
+  <w:abstractNum w:abstractNumId="9" w15:restartNumberingAfterBreak="0">
     <w:nsid w:val="35456894"/>
     <w:multiLevelType w:val="multilevel"/>
     <w:tmpl w:val="A0324AB2"/>
@@ -2126,7 +2855,322 @@
       </w:rPr>
     </w:lvl>
   </w:abstractNum>
-  <w:abstractNum w:abstractNumId="9" w15:restartNumberingAfterBreak="0">
+  <w:abstractNum w:abstractNumId="10" w15:restartNumberingAfterBreak="0">
+    <w:nsid w:val="38030A98"/>
+    <w:multiLevelType w:val="hybridMultilevel"/>
+    <w:tmpl w:val="3D8451D8"/>
+    <w:lvl w:ilvl="0" w:tplc="0C0A0001">
+      <w:start w:val="1"/>
+      <w:numFmt w:val="bullet"/>
+      <w:lvlText w:val=""/>
+      <w:lvlJc w:val="left"/>
+      <w:pPr>
+        <w:ind w:left="720" w:hanging="360"/>
+      </w:pPr>
+      <w:rPr>
+        <w:rFonts w:ascii="Symbol" w:hAnsi="Symbol" w:hint="default"/>
+      </w:rPr>
+    </w:lvl>
+    <w:lvl w:ilvl="1" w:tplc="0C0A0003">
+      <w:start w:val="1"/>
+      <w:numFmt w:val="bullet"/>
+      <w:lvlText w:val="o"/>
+      <w:lvlJc w:val="left"/>
+      <w:pPr>
+        <w:ind w:left="1440" w:hanging="360"/>
+      </w:pPr>
+      <w:rPr>
+        <w:rFonts w:ascii="Courier New" w:hAnsi="Courier New" w:cs="Courier New" w:hint="default"/>
+      </w:rPr>
+    </w:lvl>
+    <w:lvl w:ilvl="2" w:tplc="0C0A0005" w:tentative="1">
+      <w:start w:val="1"/>
+      <w:numFmt w:val="bullet"/>
+      <w:lvlText w:val=""/>
+      <w:lvlJc w:val="left"/>
+      <w:pPr>
+        <w:ind w:left="2160" w:hanging="360"/>
+      </w:pPr>
+      <w:rPr>
+        <w:rFonts w:ascii="Wingdings" w:hAnsi="Wingdings" w:hint="default"/>
+      </w:rPr>
+    </w:lvl>
+    <w:lvl w:ilvl="3" w:tplc="0C0A0001" w:tentative="1">
+      <w:start w:val="1"/>
+      <w:numFmt w:val="bullet"/>
+      <w:lvlText w:val=""/>
+      <w:lvlJc w:val="left"/>
+      <w:pPr>
+        <w:ind w:left="2880" w:hanging="360"/>
+      </w:pPr>
+      <w:rPr>
+        <w:rFonts w:ascii="Symbol" w:hAnsi="Symbol" w:hint="default"/>
+      </w:rPr>
+    </w:lvl>
+    <w:lvl w:ilvl="4" w:tplc="0C0A0003" w:tentative="1">
+      <w:start w:val="1"/>
+      <w:numFmt w:val="bullet"/>
+      <w:lvlText w:val="o"/>
+      <w:lvlJc w:val="left"/>
+      <w:pPr>
+        <w:ind w:left="3600" w:hanging="360"/>
+      </w:pPr>
+      <w:rPr>
+        <w:rFonts w:ascii="Courier New" w:hAnsi="Courier New" w:cs="Courier New" w:hint="default"/>
+      </w:rPr>
+    </w:lvl>
+    <w:lvl w:ilvl="5" w:tplc="0C0A0005" w:tentative="1">
+      <w:start w:val="1"/>
+      <w:numFmt w:val="bullet"/>
+      <w:lvlText w:val=""/>
+      <w:lvlJc w:val="left"/>
+      <w:pPr>
+        <w:ind w:left="4320" w:hanging="360"/>
+      </w:pPr>
+      <w:rPr>
+        <w:rFonts w:ascii="Wingdings" w:hAnsi="Wingdings" w:hint="default"/>
+      </w:rPr>
+    </w:lvl>
+    <w:lvl w:ilvl="6" w:tplc="0C0A0001" w:tentative="1">
+      <w:start w:val="1"/>
+      <w:numFmt w:val="bullet"/>
+      <w:lvlText w:val=""/>
+      <w:lvlJc w:val="left"/>
+      <w:pPr>
+        <w:ind w:left="5040" w:hanging="360"/>
+      </w:pPr>
+      <w:rPr>
+        <w:rFonts w:ascii="Symbol" w:hAnsi="Symbol" w:hint="default"/>
+      </w:rPr>
+    </w:lvl>
+    <w:lvl w:ilvl="7" w:tplc="0C0A0003" w:tentative="1">
+      <w:start w:val="1"/>
+      <w:numFmt w:val="bullet"/>
+      <w:lvlText w:val="o"/>
+      <w:lvlJc w:val="left"/>
+      <w:pPr>
+        <w:ind w:left="5760" w:hanging="360"/>
+      </w:pPr>
+      <w:rPr>
+        <w:rFonts w:ascii="Courier New" w:hAnsi="Courier New" w:cs="Courier New" w:hint="default"/>
+      </w:rPr>
+    </w:lvl>
+    <w:lvl w:ilvl="8" w:tplc="0C0A0005" w:tentative="1">
+      <w:start w:val="1"/>
+      <w:numFmt w:val="bullet"/>
+      <w:lvlText w:val=""/>
+      <w:lvlJc w:val="left"/>
+      <w:pPr>
+        <w:ind w:left="6480" w:hanging="360"/>
+      </w:pPr>
+      <w:rPr>
+        <w:rFonts w:ascii="Wingdings" w:hAnsi="Wingdings" w:hint="default"/>
+      </w:rPr>
+    </w:lvl>
+  </w:abstractNum>
+  <w:abstractNum w:abstractNumId="11" w15:restartNumberingAfterBreak="0">
+    <w:nsid w:val="38CF2108"/>
+    <w:multiLevelType w:val="hybridMultilevel"/>
+    <w:tmpl w:val="1E7E20C4"/>
+    <w:lvl w:ilvl="0" w:tplc="F366499A">
+      <w:start w:val="1"/>
+      <w:numFmt w:val="lowerLetter"/>
+      <w:lvlText w:val="%1."/>
+      <w:lvlJc w:val="left"/>
+      <w:pPr>
+        <w:ind w:left="1068" w:hanging="360"/>
+      </w:pPr>
+      <w:rPr>
+        <w:rFonts w:hint="default"/>
+      </w:rPr>
+    </w:lvl>
+    <w:lvl w:ilvl="1" w:tplc="0C0A0019" w:tentative="1">
+      <w:start w:val="1"/>
+      <w:numFmt w:val="lowerLetter"/>
+      <w:lvlText w:val="%2."/>
+      <w:lvlJc w:val="left"/>
+      <w:pPr>
+        <w:ind w:left="1788" w:hanging="360"/>
+      </w:pPr>
+    </w:lvl>
+    <w:lvl w:ilvl="2" w:tplc="0C0A001B" w:tentative="1">
+      <w:start w:val="1"/>
+      <w:numFmt w:val="lowerRoman"/>
+      <w:lvlText w:val="%3."/>
+      <w:lvlJc w:val="right"/>
+      <w:pPr>
+        <w:ind w:left="2508" w:hanging="180"/>
+      </w:pPr>
+    </w:lvl>
+    <w:lvl w:ilvl="3" w:tplc="0C0A000F" w:tentative="1">
+      <w:start w:val="1"/>
+      <w:numFmt w:val="decimal"/>
+      <w:lvlText w:val="%4."/>
+      <w:lvlJc w:val="left"/>
+      <w:pPr>
+        <w:ind w:left="3228" w:hanging="360"/>
+      </w:pPr>
+    </w:lvl>
+    <w:lvl w:ilvl="4" w:tplc="0C0A0019" w:tentative="1">
+      <w:start w:val="1"/>
+      <w:numFmt w:val="lowerLetter"/>
+      <w:lvlText w:val="%5."/>
+      <w:lvlJc w:val="left"/>
+      <w:pPr>
+        <w:ind w:left="3948" w:hanging="360"/>
+      </w:pPr>
+    </w:lvl>
+    <w:lvl w:ilvl="5" w:tplc="0C0A001B" w:tentative="1">
+      <w:start w:val="1"/>
+      <w:numFmt w:val="lowerRoman"/>
+      <w:lvlText w:val="%6."/>
+      <w:lvlJc w:val="right"/>
+      <w:pPr>
+        <w:ind w:left="4668" w:hanging="180"/>
+      </w:pPr>
+    </w:lvl>
+    <w:lvl w:ilvl="6" w:tplc="0C0A000F" w:tentative="1">
+      <w:start w:val="1"/>
+      <w:numFmt w:val="decimal"/>
+      <w:lvlText w:val="%7."/>
+      <w:lvlJc w:val="left"/>
+      <w:pPr>
+        <w:ind w:left="5388" w:hanging="360"/>
+      </w:pPr>
+    </w:lvl>
+    <w:lvl w:ilvl="7" w:tplc="0C0A0019" w:tentative="1">
+      <w:start w:val="1"/>
+      <w:numFmt w:val="lowerLetter"/>
+      <w:lvlText w:val="%8."/>
+      <w:lvlJc w:val="left"/>
+      <w:pPr>
+        <w:ind w:left="6108" w:hanging="360"/>
+      </w:pPr>
+    </w:lvl>
+    <w:lvl w:ilvl="8" w:tplc="0C0A001B" w:tentative="1">
+      <w:start w:val="1"/>
+      <w:numFmt w:val="lowerRoman"/>
+      <w:lvlText w:val="%9."/>
+      <w:lvlJc w:val="right"/>
+      <w:pPr>
+        <w:ind w:left="6828" w:hanging="180"/>
+      </w:pPr>
+    </w:lvl>
+  </w:abstractNum>
+  <w:abstractNum w:abstractNumId="12" w15:restartNumberingAfterBreak="0">
+    <w:nsid w:val="3CC33527"/>
+    <w:multiLevelType w:val="hybridMultilevel"/>
+    <w:tmpl w:val="B0507BA6"/>
+    <w:lvl w:ilvl="0" w:tplc="0C0A0001">
+      <w:start w:val="1"/>
+      <w:numFmt w:val="bullet"/>
+      <w:lvlText w:val=""/>
+      <w:lvlJc w:val="left"/>
+      <w:pPr>
+        <w:ind w:left="720" w:hanging="360"/>
+      </w:pPr>
+      <w:rPr>
+        <w:rFonts w:ascii="Symbol" w:hAnsi="Symbol" w:hint="default"/>
+      </w:rPr>
+    </w:lvl>
+    <w:lvl w:ilvl="1" w:tplc="0C0A0003">
+      <w:start w:val="1"/>
+      <w:numFmt w:val="bullet"/>
+      <w:lvlText w:val="o"/>
+      <w:lvlJc w:val="left"/>
+      <w:pPr>
+        <w:ind w:left="1440" w:hanging="360"/>
+      </w:pPr>
+      <w:rPr>
+        <w:rFonts w:ascii="Courier New" w:hAnsi="Courier New" w:cs="Courier New" w:hint="default"/>
+      </w:rPr>
+    </w:lvl>
+    <w:lvl w:ilvl="2" w:tplc="0C0A0005" w:tentative="1">
+      <w:start w:val="1"/>
+      <w:numFmt w:val="bullet"/>
+      <w:lvlText w:val=""/>
+      <w:lvlJc w:val="left"/>
+      <w:pPr>
+        <w:ind w:left="2160" w:hanging="360"/>
+      </w:pPr>
+      <w:rPr>
+        <w:rFonts w:ascii="Wingdings" w:hAnsi="Wingdings" w:hint="default"/>
+      </w:rPr>
+    </w:lvl>
+    <w:lvl w:ilvl="3" w:tplc="0C0A0001" w:tentative="1">
+      <w:start w:val="1"/>
+      <w:numFmt w:val="bullet"/>
+      <w:lvlText w:val=""/>
+      <w:lvlJc w:val="left"/>
+      <w:pPr>
+        <w:ind w:left="2880" w:hanging="360"/>
+      </w:pPr>
+      <w:rPr>
+        <w:rFonts w:ascii="Symbol" w:hAnsi="Symbol" w:hint="default"/>
+      </w:rPr>
+    </w:lvl>
+    <w:lvl w:ilvl="4" w:tplc="0C0A0003" w:tentative="1">
+      <w:start w:val="1"/>
+      <w:numFmt w:val="bullet"/>
+      <w:lvlText w:val="o"/>
+      <w:lvlJc w:val="left"/>
+      <w:pPr>
+        <w:ind w:left="3600" w:hanging="360"/>
+      </w:pPr>
+      <w:rPr>
+        <w:rFonts w:ascii="Courier New" w:hAnsi="Courier New" w:cs="Courier New" w:hint="default"/>
+      </w:rPr>
+    </w:lvl>
+    <w:lvl w:ilvl="5" w:tplc="0C0A0005" w:tentative="1">
+      <w:start w:val="1"/>
+      <w:numFmt w:val="bullet"/>
+      <w:lvlText w:val=""/>
+      <w:lvlJc w:val="left"/>
+      <w:pPr>
+        <w:ind w:left="4320" w:hanging="360"/>
+      </w:pPr>
+      <w:rPr>
+        <w:rFonts w:ascii="Wingdings" w:hAnsi="Wingdings" w:hint="default"/>
+      </w:rPr>
+    </w:lvl>
+    <w:lvl w:ilvl="6" w:tplc="0C0A0001" w:tentative="1">
+      <w:start w:val="1"/>
+      <w:numFmt w:val="bullet"/>
+      <w:lvlText w:val=""/>
+      <w:lvlJc w:val="left"/>
+      <w:pPr>
+        <w:ind w:left="5040" w:hanging="360"/>
+      </w:pPr>
+      <w:rPr>
+        <w:rFonts w:ascii="Symbol" w:hAnsi="Symbol" w:hint="default"/>
+      </w:rPr>
+    </w:lvl>
+    <w:lvl w:ilvl="7" w:tplc="0C0A0003" w:tentative="1">
+      <w:start w:val="1"/>
+      <w:numFmt w:val="bullet"/>
+      <w:lvlText w:val="o"/>
+      <w:lvlJc w:val="left"/>
+      <w:pPr>
+        <w:ind w:left="5760" w:hanging="360"/>
+      </w:pPr>
+      <w:rPr>
+        <w:rFonts w:ascii="Courier New" w:hAnsi="Courier New" w:cs="Courier New" w:hint="default"/>
+      </w:rPr>
+    </w:lvl>
+    <w:lvl w:ilvl="8" w:tplc="0C0A0005" w:tentative="1">
+      <w:start w:val="1"/>
+      <w:numFmt w:val="bullet"/>
+      <w:lvlText w:val=""/>
+      <w:lvlJc w:val="left"/>
+      <w:pPr>
+        <w:ind w:left="6480" w:hanging="360"/>
+      </w:pPr>
+      <w:rPr>
+        <w:rFonts w:ascii="Wingdings" w:hAnsi="Wingdings" w:hint="default"/>
+      </w:rPr>
+    </w:lvl>
+  </w:abstractNum>
+  <w:abstractNum w:abstractNumId="13" w15:restartNumberingAfterBreak="0">
     <w:nsid w:val="3F1951B3"/>
     <w:multiLevelType w:val="hybridMultilevel"/>
     <w:tmpl w:val="BD2021BC"/>
@@ -2218,7 +3262,7 @@
       </w:pPr>
     </w:lvl>
   </w:abstractNum>
-  <w:abstractNum w:abstractNumId="10" w15:restartNumberingAfterBreak="0">
+  <w:abstractNum w:abstractNumId="14" w15:restartNumberingAfterBreak="0">
     <w:nsid w:val="429A4E35"/>
     <w:multiLevelType w:val="hybridMultilevel"/>
     <w:tmpl w:val="26E6C1B8"/>
@@ -2307,7 +3351,182 @@
       </w:pPr>
     </w:lvl>
   </w:abstractNum>
-  <w:abstractNum w:abstractNumId="11" w15:restartNumberingAfterBreak="0">
+  <w:abstractNum w:abstractNumId="15" w15:restartNumberingAfterBreak="0">
+    <w:nsid w:val="49661EAA"/>
+    <w:multiLevelType w:val="hybridMultilevel"/>
+    <w:tmpl w:val="4F5CCD28"/>
+    <w:lvl w:ilvl="0" w:tplc="0C0A000F">
+      <w:start w:val="1"/>
+      <w:numFmt w:val="decimal"/>
+      <w:lvlText w:val="%1."/>
+      <w:lvlJc w:val="left"/>
+      <w:pPr>
+        <w:ind w:left="720" w:hanging="360"/>
+      </w:pPr>
+    </w:lvl>
+    <w:lvl w:ilvl="1" w:tplc="0C0A0019" w:tentative="1">
+      <w:start w:val="1"/>
+      <w:numFmt w:val="lowerLetter"/>
+      <w:lvlText w:val="%2."/>
+      <w:lvlJc w:val="left"/>
+      <w:pPr>
+        <w:ind w:left="1440" w:hanging="360"/>
+      </w:pPr>
+    </w:lvl>
+    <w:lvl w:ilvl="2" w:tplc="0C0A001B" w:tentative="1">
+      <w:start w:val="1"/>
+      <w:numFmt w:val="lowerRoman"/>
+      <w:lvlText w:val="%3."/>
+      <w:lvlJc w:val="right"/>
+      <w:pPr>
+        <w:ind w:left="2160" w:hanging="180"/>
+      </w:pPr>
+    </w:lvl>
+    <w:lvl w:ilvl="3" w:tplc="0C0A000F" w:tentative="1">
+      <w:start w:val="1"/>
+      <w:numFmt w:val="decimal"/>
+      <w:lvlText w:val="%4."/>
+      <w:lvlJc w:val="left"/>
+      <w:pPr>
+        <w:ind w:left="2880" w:hanging="360"/>
+      </w:pPr>
+    </w:lvl>
+    <w:lvl w:ilvl="4" w:tplc="0C0A0019" w:tentative="1">
+      <w:start w:val="1"/>
+      <w:numFmt w:val="lowerLetter"/>
+      <w:lvlText w:val="%5."/>
+      <w:lvlJc w:val="left"/>
+      <w:pPr>
+        <w:ind w:left="3600" w:hanging="360"/>
+      </w:pPr>
+    </w:lvl>
+    <w:lvl w:ilvl="5" w:tplc="0C0A001B" w:tentative="1">
+      <w:start w:val="1"/>
+      <w:numFmt w:val="lowerRoman"/>
+      <w:lvlText w:val="%6."/>
+      <w:lvlJc w:val="right"/>
+      <w:pPr>
+        <w:ind w:left="4320" w:hanging="180"/>
+      </w:pPr>
+    </w:lvl>
+    <w:lvl w:ilvl="6" w:tplc="0C0A000F" w:tentative="1">
+      <w:start w:val="1"/>
+      <w:numFmt w:val="decimal"/>
+      <w:lvlText w:val="%7."/>
+      <w:lvlJc w:val="left"/>
+      <w:pPr>
+        <w:ind w:left="5040" w:hanging="360"/>
+      </w:pPr>
+    </w:lvl>
+    <w:lvl w:ilvl="7" w:tplc="0C0A0019" w:tentative="1">
+      <w:start w:val="1"/>
+      <w:numFmt w:val="lowerLetter"/>
+      <w:lvlText w:val="%8."/>
+      <w:lvlJc w:val="left"/>
+      <w:pPr>
+        <w:ind w:left="5760" w:hanging="360"/>
+      </w:pPr>
+    </w:lvl>
+    <w:lvl w:ilvl="8" w:tplc="0C0A001B" w:tentative="1">
+      <w:start w:val="1"/>
+      <w:numFmt w:val="lowerRoman"/>
+      <w:lvlText w:val="%9."/>
+      <w:lvlJc w:val="right"/>
+      <w:pPr>
+        <w:ind w:left="6480" w:hanging="180"/>
+      </w:pPr>
+    </w:lvl>
+  </w:abstractNum>
+  <w:abstractNum w:abstractNumId="16" w15:restartNumberingAfterBreak="0">
+    <w:nsid w:val="4A95079D"/>
+    <w:multiLevelType w:val="hybridMultilevel"/>
+    <w:tmpl w:val="59882768"/>
+    <w:lvl w:ilvl="0" w:tplc="0C0A000F">
+      <w:start w:val="1"/>
+      <w:numFmt w:val="decimal"/>
+      <w:lvlText w:val="%1."/>
+      <w:lvlJc w:val="left"/>
+      <w:pPr>
+        <w:ind w:left="720" w:hanging="360"/>
+      </w:pPr>
+      <w:rPr>
+        <w:rFonts w:hint="default"/>
+      </w:rPr>
+    </w:lvl>
+    <w:lvl w:ilvl="1" w:tplc="0C0A0019" w:tentative="1">
+      <w:start w:val="1"/>
+      <w:numFmt w:val="lowerLetter"/>
+      <w:lvlText w:val="%2."/>
+      <w:lvlJc w:val="left"/>
+      <w:pPr>
+        <w:ind w:left="1440" w:hanging="360"/>
+      </w:pPr>
+    </w:lvl>
+    <w:lvl w:ilvl="2" w:tplc="0C0A001B" w:tentative="1">
+      <w:start w:val="1"/>
+      <w:numFmt w:val="lowerRoman"/>
+      <w:lvlText w:val="%3."/>
+      <w:lvlJc w:val="right"/>
+      <w:pPr>
+        <w:ind w:left="2160" w:hanging="180"/>
+      </w:pPr>
+    </w:lvl>
+    <w:lvl w:ilvl="3" w:tplc="0C0A000F" w:tentative="1">
+      <w:start w:val="1"/>
+      <w:numFmt w:val="decimal"/>
+      <w:lvlText w:val="%4."/>
+      <w:lvlJc w:val="left"/>
+      <w:pPr>
+        <w:ind w:left="2880" w:hanging="360"/>
+      </w:pPr>
+    </w:lvl>
+    <w:lvl w:ilvl="4" w:tplc="0C0A0019" w:tentative="1">
+      <w:start w:val="1"/>
+      <w:numFmt w:val="lowerLetter"/>
+      <w:lvlText w:val="%5."/>
+      <w:lvlJc w:val="left"/>
+      <w:pPr>
+        <w:ind w:left="3600" w:hanging="360"/>
+      </w:pPr>
+    </w:lvl>
+    <w:lvl w:ilvl="5" w:tplc="0C0A001B" w:tentative="1">
+      <w:start w:val="1"/>
+      <w:numFmt w:val="lowerRoman"/>
+      <w:lvlText w:val="%6."/>
+      <w:lvlJc w:val="right"/>
+      <w:pPr>
+        <w:ind w:left="4320" w:hanging="180"/>
+      </w:pPr>
+    </w:lvl>
+    <w:lvl w:ilvl="6" w:tplc="0C0A000F" w:tentative="1">
+      <w:start w:val="1"/>
+      <w:numFmt w:val="decimal"/>
+      <w:lvlText w:val="%7."/>
+      <w:lvlJc w:val="left"/>
+      <w:pPr>
+        <w:ind w:left="5040" w:hanging="360"/>
+      </w:pPr>
+    </w:lvl>
+    <w:lvl w:ilvl="7" w:tplc="0C0A0019" w:tentative="1">
+      <w:start w:val="1"/>
+      <w:numFmt w:val="lowerLetter"/>
+      <w:lvlText w:val="%8."/>
+      <w:lvlJc w:val="left"/>
+      <w:pPr>
+        <w:ind w:left="5760" w:hanging="360"/>
+      </w:pPr>
+    </w:lvl>
+    <w:lvl w:ilvl="8" w:tplc="0C0A001B" w:tentative="1">
+      <w:start w:val="1"/>
+      <w:numFmt w:val="lowerRoman"/>
+      <w:lvlText w:val="%9."/>
+      <w:lvlJc w:val="right"/>
+      <w:pPr>
+        <w:ind w:left="6480" w:hanging="180"/>
+      </w:pPr>
+    </w:lvl>
+  </w:abstractNum>
+  <w:abstractNum w:abstractNumId="17" w15:restartNumberingAfterBreak="0">
     <w:nsid w:val="54575112"/>
     <w:multiLevelType w:val="multilevel"/>
     <w:tmpl w:val="E1A62BA4"/>
@@ -2456,7 +3675,96 @@
       </w:rPr>
     </w:lvl>
   </w:abstractNum>
-  <w:abstractNum w:abstractNumId="12" w15:restartNumberingAfterBreak="0">
+  <w:abstractNum w:abstractNumId="18" w15:restartNumberingAfterBreak="0">
+    <w:nsid w:val="54AA433D"/>
+    <w:multiLevelType w:val="hybridMultilevel"/>
+    <w:tmpl w:val="5B4CF90A"/>
+    <w:lvl w:ilvl="0" w:tplc="F366499A">
+      <w:start w:val="1"/>
+      <w:numFmt w:val="lowerLetter"/>
+      <w:lvlText w:val="%1."/>
+      <w:lvlJc w:val="left"/>
+      <w:pPr>
+        <w:ind w:left="1068" w:hanging="360"/>
+      </w:pPr>
+      <w:rPr>
+        <w:rFonts w:hint="default"/>
+      </w:rPr>
+    </w:lvl>
+    <w:lvl w:ilvl="1" w:tplc="0C0A0019" w:tentative="1">
+      <w:start w:val="1"/>
+      <w:numFmt w:val="lowerLetter"/>
+      <w:lvlText w:val="%2."/>
+      <w:lvlJc w:val="left"/>
+      <w:pPr>
+        <w:ind w:left="1440" w:hanging="360"/>
+      </w:pPr>
+    </w:lvl>
+    <w:lvl w:ilvl="2" w:tplc="0C0A001B" w:tentative="1">
+      <w:start w:val="1"/>
+      <w:numFmt w:val="lowerRoman"/>
+      <w:lvlText w:val="%3."/>
+      <w:lvlJc w:val="right"/>
+      <w:pPr>
+        <w:ind w:left="2160" w:hanging="180"/>
+      </w:pPr>
+    </w:lvl>
+    <w:lvl w:ilvl="3" w:tplc="0C0A000F" w:tentative="1">
+      <w:start w:val="1"/>
+      <w:numFmt w:val="decimal"/>
+      <w:lvlText w:val="%4."/>
+      <w:lvlJc w:val="left"/>
+      <w:pPr>
+        <w:ind w:left="2880" w:hanging="360"/>
+      </w:pPr>
+    </w:lvl>
+    <w:lvl w:ilvl="4" w:tplc="0C0A0019" w:tentative="1">
+      <w:start w:val="1"/>
+      <w:numFmt w:val="lowerLetter"/>
+      <w:lvlText w:val="%5."/>
+      <w:lvlJc w:val="left"/>
+      <w:pPr>
+        <w:ind w:left="3600" w:hanging="360"/>
+      </w:pPr>
+    </w:lvl>
+    <w:lvl w:ilvl="5" w:tplc="0C0A001B" w:tentative="1">
+      <w:start w:val="1"/>
+      <w:numFmt w:val="lowerRoman"/>
+      <w:lvlText w:val="%6."/>
+      <w:lvlJc w:val="right"/>
+      <w:pPr>
+        <w:ind w:left="4320" w:hanging="180"/>
+      </w:pPr>
+    </w:lvl>
+    <w:lvl w:ilvl="6" w:tplc="0C0A000F" w:tentative="1">
+      <w:start w:val="1"/>
+      <w:numFmt w:val="decimal"/>
+      <w:lvlText w:val="%7."/>
+      <w:lvlJc w:val="left"/>
+      <w:pPr>
+        <w:ind w:left="5040" w:hanging="360"/>
+      </w:pPr>
+    </w:lvl>
+    <w:lvl w:ilvl="7" w:tplc="0C0A0019" w:tentative="1">
+      <w:start w:val="1"/>
+      <w:numFmt w:val="lowerLetter"/>
+      <w:lvlText w:val="%8."/>
+      <w:lvlJc w:val="left"/>
+      <w:pPr>
+        <w:ind w:left="5760" w:hanging="360"/>
+      </w:pPr>
+    </w:lvl>
+    <w:lvl w:ilvl="8" w:tplc="0C0A001B" w:tentative="1">
+      <w:start w:val="1"/>
+      <w:numFmt w:val="lowerRoman"/>
+      <w:lvlText w:val="%9."/>
+      <w:lvlJc w:val="right"/>
+      <w:pPr>
+        <w:ind w:left="6480" w:hanging="180"/>
+      </w:pPr>
+    </w:lvl>
+  </w:abstractNum>
+  <w:abstractNum w:abstractNumId="19" w15:restartNumberingAfterBreak="0">
     <w:nsid w:val="55EB6286"/>
     <w:multiLevelType w:val="multilevel"/>
     <w:tmpl w:val="F16C7E26"/>
@@ -2605,7 +3913,7 @@
       </w:rPr>
     </w:lvl>
   </w:abstractNum>
-  <w:abstractNum w:abstractNumId="13" w15:restartNumberingAfterBreak="0">
+  <w:abstractNum w:abstractNumId="20" w15:restartNumberingAfterBreak="0">
     <w:nsid w:val="57063759"/>
     <w:multiLevelType w:val="multilevel"/>
     <w:tmpl w:val="3A844DC4"/>
@@ -2754,7 +4062,7 @@
       </w:rPr>
     </w:lvl>
   </w:abstractNum>
-  <w:abstractNum w:abstractNumId="14" w15:restartNumberingAfterBreak="0">
+  <w:abstractNum w:abstractNumId="21" w15:restartNumberingAfterBreak="0">
     <w:nsid w:val="62A070E1"/>
     <w:multiLevelType w:val="multilevel"/>
     <w:tmpl w:val="538A4438"/>
@@ -2903,7 +4211,7 @@
       </w:rPr>
     </w:lvl>
   </w:abstractNum>
-  <w:abstractNum w:abstractNumId="15" w15:restartNumberingAfterBreak="0">
+  <w:abstractNum w:abstractNumId="22" w15:restartNumberingAfterBreak="0">
     <w:nsid w:val="65B05DED"/>
     <w:multiLevelType w:val="multilevel"/>
     <w:tmpl w:val="475ACF26"/>
@@ -3052,7 +4360,245 @@
       </w:rPr>
     </w:lvl>
   </w:abstractNum>
-  <w:abstractNum w:abstractNumId="16" w15:restartNumberingAfterBreak="0">
+  <w:abstractNum w:abstractNumId="23" w15:restartNumberingAfterBreak="0">
+    <w:nsid w:val="6BBE2F64"/>
+    <w:multiLevelType w:val="multilevel"/>
+    <w:tmpl w:val="8D44FF8E"/>
+    <w:lvl w:ilvl="0">
+      <w:start w:val="1"/>
+      <w:numFmt w:val="bullet"/>
+      <w:lvlText w:val=""/>
+      <w:lvlJc w:val="left"/>
+      <w:pPr>
+        <w:tabs>
+          <w:tab w:val="num" w:pos="720"/>
+        </w:tabs>
+        <w:ind w:left="720" w:hanging="360"/>
+      </w:pPr>
+      <w:rPr>
+        <w:rFonts w:ascii="Symbol" w:hAnsi="Symbol" w:hint="default"/>
+        <w:sz w:val="20"/>
+      </w:rPr>
+    </w:lvl>
+    <w:lvl w:ilvl="1">
+      <w:start w:val="1"/>
+      <w:numFmt w:val="bullet"/>
+      <w:lvlText w:val="o"/>
+      <w:lvlJc w:val="left"/>
+      <w:pPr>
+        <w:tabs>
+          <w:tab w:val="num" w:pos="1440"/>
+        </w:tabs>
+        <w:ind w:left="1440" w:hanging="360"/>
+      </w:pPr>
+      <w:rPr>
+        <w:rFonts w:ascii="Courier New" w:hAnsi="Courier New" w:hint="default"/>
+        <w:sz w:val="20"/>
+      </w:rPr>
+    </w:lvl>
+    <w:lvl w:ilvl="2" w:tentative="1">
+      <w:start w:val="1"/>
+      <w:numFmt w:val="bullet"/>
+      <w:lvlText w:val=""/>
+      <w:lvlJc w:val="left"/>
+      <w:pPr>
+        <w:tabs>
+          <w:tab w:val="num" w:pos="2160"/>
+        </w:tabs>
+        <w:ind w:left="2160" w:hanging="360"/>
+      </w:pPr>
+      <w:rPr>
+        <w:rFonts w:ascii="Wingdings" w:hAnsi="Wingdings" w:hint="default"/>
+        <w:sz w:val="20"/>
+      </w:rPr>
+    </w:lvl>
+    <w:lvl w:ilvl="3" w:tentative="1">
+      <w:start w:val="1"/>
+      <w:numFmt w:val="bullet"/>
+      <w:lvlText w:val=""/>
+      <w:lvlJc w:val="left"/>
+      <w:pPr>
+        <w:tabs>
+          <w:tab w:val="num" w:pos="2880"/>
+        </w:tabs>
+        <w:ind w:left="2880" w:hanging="360"/>
+      </w:pPr>
+      <w:rPr>
+        <w:rFonts w:ascii="Wingdings" w:hAnsi="Wingdings" w:hint="default"/>
+        <w:sz w:val="20"/>
+      </w:rPr>
+    </w:lvl>
+    <w:lvl w:ilvl="4" w:tentative="1">
+      <w:start w:val="1"/>
+      <w:numFmt w:val="bullet"/>
+      <w:lvlText w:val=""/>
+      <w:lvlJc w:val="left"/>
+      <w:pPr>
+        <w:tabs>
+          <w:tab w:val="num" w:pos="3600"/>
+        </w:tabs>
+        <w:ind w:left="3600" w:hanging="360"/>
+      </w:pPr>
+      <w:rPr>
+        <w:rFonts w:ascii="Wingdings" w:hAnsi="Wingdings" w:hint="default"/>
+        <w:sz w:val="20"/>
+      </w:rPr>
+    </w:lvl>
+    <w:lvl w:ilvl="5" w:tentative="1">
+      <w:start w:val="1"/>
+      <w:numFmt w:val="bullet"/>
+      <w:lvlText w:val=""/>
+      <w:lvlJc w:val="left"/>
+      <w:pPr>
+        <w:tabs>
+          <w:tab w:val="num" w:pos="4320"/>
+        </w:tabs>
+        <w:ind w:left="4320" w:hanging="360"/>
+      </w:pPr>
+      <w:rPr>
+        <w:rFonts w:ascii="Wingdings" w:hAnsi="Wingdings" w:hint="default"/>
+        <w:sz w:val="20"/>
+      </w:rPr>
+    </w:lvl>
+    <w:lvl w:ilvl="6" w:tentative="1">
+      <w:start w:val="1"/>
+      <w:numFmt w:val="bullet"/>
+      <w:lvlText w:val=""/>
+      <w:lvlJc w:val="left"/>
+      <w:pPr>
+        <w:tabs>
+          <w:tab w:val="num" w:pos="5040"/>
+        </w:tabs>
+        <w:ind w:left="5040" w:hanging="360"/>
+      </w:pPr>
+      <w:rPr>
+        <w:rFonts w:ascii="Wingdings" w:hAnsi="Wingdings" w:hint="default"/>
+        <w:sz w:val="20"/>
+      </w:rPr>
+    </w:lvl>
+    <w:lvl w:ilvl="7" w:tentative="1">
+      <w:start w:val="1"/>
+      <w:numFmt w:val="bullet"/>
+      <w:lvlText w:val=""/>
+      <w:lvlJc w:val="left"/>
+      <w:pPr>
+        <w:tabs>
+          <w:tab w:val="num" w:pos="5760"/>
+        </w:tabs>
+        <w:ind w:left="5760" w:hanging="360"/>
+      </w:pPr>
+      <w:rPr>
+        <w:rFonts w:ascii="Wingdings" w:hAnsi="Wingdings" w:hint="default"/>
+        <w:sz w:val="20"/>
+      </w:rPr>
+    </w:lvl>
+    <w:lvl w:ilvl="8" w:tentative="1">
+      <w:start w:val="1"/>
+      <w:numFmt w:val="bullet"/>
+      <w:lvlText w:val=""/>
+      <w:lvlJc w:val="left"/>
+      <w:pPr>
+        <w:tabs>
+          <w:tab w:val="num" w:pos="6480"/>
+        </w:tabs>
+        <w:ind w:left="6480" w:hanging="360"/>
+      </w:pPr>
+      <w:rPr>
+        <w:rFonts w:ascii="Wingdings" w:hAnsi="Wingdings" w:hint="default"/>
+        <w:sz w:val="20"/>
+      </w:rPr>
+    </w:lvl>
+  </w:abstractNum>
+  <w:abstractNum w:abstractNumId="24" w15:restartNumberingAfterBreak="0">
+    <w:nsid w:val="73C35F35"/>
+    <w:multiLevelType w:val="hybridMultilevel"/>
+    <w:tmpl w:val="A1A48BC4"/>
+    <w:lvl w:ilvl="0" w:tplc="0C0A000F">
+      <w:start w:val="1"/>
+      <w:numFmt w:val="decimal"/>
+      <w:lvlText w:val="%1."/>
+      <w:lvlJc w:val="left"/>
+      <w:pPr>
+        <w:ind w:left="1068" w:hanging="360"/>
+      </w:pPr>
+      <w:rPr>
+        <w:rFonts w:hint="default"/>
+      </w:rPr>
+    </w:lvl>
+    <w:lvl w:ilvl="1" w:tplc="FFFFFFFF" w:tentative="1">
+      <w:start w:val="1"/>
+      <w:numFmt w:val="lowerLetter"/>
+      <w:lvlText w:val="%2."/>
+      <w:lvlJc w:val="left"/>
+      <w:pPr>
+        <w:ind w:left="1440" w:hanging="360"/>
+      </w:pPr>
+    </w:lvl>
+    <w:lvl w:ilvl="2" w:tplc="FFFFFFFF" w:tentative="1">
+      <w:start w:val="1"/>
+      <w:numFmt w:val="lowerRoman"/>
+      <w:lvlText w:val="%3."/>
+      <w:lvlJc w:val="right"/>
+      <w:pPr>
+        <w:ind w:left="2160" w:hanging="180"/>
+      </w:pPr>
+    </w:lvl>
+    <w:lvl w:ilvl="3" w:tplc="FFFFFFFF" w:tentative="1">
+      <w:start w:val="1"/>
+      <w:numFmt w:val="decimal"/>
+      <w:lvlText w:val="%4."/>
+      <w:lvlJc w:val="left"/>
+      <w:pPr>
+        <w:ind w:left="2880" w:hanging="360"/>
+      </w:pPr>
+    </w:lvl>
+    <w:lvl w:ilvl="4" w:tplc="FFFFFFFF" w:tentative="1">
+      <w:start w:val="1"/>
+      <w:numFmt w:val="lowerLetter"/>
+      <w:lvlText w:val="%5."/>
+      <w:lvlJc w:val="left"/>
+      <w:pPr>
+        <w:ind w:left="3600" w:hanging="360"/>
+      </w:pPr>
+    </w:lvl>
+    <w:lvl w:ilvl="5" w:tplc="FFFFFFFF" w:tentative="1">
+      <w:start w:val="1"/>
+      <w:numFmt w:val="lowerRoman"/>
+      <w:lvlText w:val="%6."/>
+      <w:lvlJc w:val="right"/>
+      <w:pPr>
+        <w:ind w:left="4320" w:hanging="180"/>
+      </w:pPr>
+    </w:lvl>
+    <w:lvl w:ilvl="6" w:tplc="FFFFFFFF" w:tentative="1">
+      <w:start w:val="1"/>
+      <w:numFmt w:val="decimal"/>
+      <w:lvlText w:val="%7."/>
+      <w:lvlJc w:val="left"/>
+      <w:pPr>
+        <w:ind w:left="5040" w:hanging="360"/>
+      </w:pPr>
+    </w:lvl>
+    <w:lvl w:ilvl="7" w:tplc="FFFFFFFF" w:tentative="1">
+      <w:start w:val="1"/>
+      <w:numFmt w:val="lowerLetter"/>
+      <w:lvlText w:val="%8."/>
+      <w:lvlJc w:val="left"/>
+      <w:pPr>
+        <w:ind w:left="5760" w:hanging="360"/>
+      </w:pPr>
+    </w:lvl>
+    <w:lvl w:ilvl="8" w:tplc="FFFFFFFF" w:tentative="1">
+      <w:start w:val="1"/>
+      <w:numFmt w:val="lowerRoman"/>
+      <w:lvlText w:val="%9."/>
+      <w:lvlJc w:val="right"/>
+      <w:pPr>
+        <w:ind w:left="6480" w:hanging="180"/>
+      </w:pPr>
+    </w:lvl>
+  </w:abstractNum>
+  <w:abstractNum w:abstractNumId="25" w15:restartNumberingAfterBreak="0">
     <w:nsid w:val="7C1F7408"/>
     <w:multiLevelType w:val="multilevel"/>
     <w:tmpl w:val="4FB656F0"/>
@@ -3202,55 +4748,82 @@
     </w:lvl>
   </w:abstractNum>
   <w:num w:numId="1" w16cid:durableId="555504943">
+    <w:abstractNumId w:val="8"/>
+  </w:num>
+  <w:num w:numId="2" w16cid:durableId="275064784">
+    <w:abstractNumId w:val="9"/>
+  </w:num>
+  <w:num w:numId="3" w16cid:durableId="306713214">
+    <w:abstractNumId w:val="4"/>
+  </w:num>
+  <w:num w:numId="4" w16cid:durableId="194780798">
+    <w:abstractNumId w:val="5"/>
+  </w:num>
+  <w:num w:numId="5" w16cid:durableId="1663385167">
+    <w:abstractNumId w:val="25"/>
+  </w:num>
+  <w:num w:numId="6" w16cid:durableId="325674910">
+    <w:abstractNumId w:val="2"/>
+  </w:num>
+  <w:num w:numId="7" w16cid:durableId="1623920861">
+    <w:abstractNumId w:val="17"/>
+  </w:num>
+  <w:num w:numId="8" w16cid:durableId="226459045">
+    <w:abstractNumId w:val="19"/>
+  </w:num>
+  <w:num w:numId="9" w16cid:durableId="1007708347">
+    <w:abstractNumId w:val="22"/>
+  </w:num>
+  <w:num w:numId="10" w16cid:durableId="331299539">
+    <w:abstractNumId w:val="6"/>
+  </w:num>
+  <w:num w:numId="11" w16cid:durableId="1220440958">
+    <w:abstractNumId w:val="21"/>
+  </w:num>
+  <w:num w:numId="12" w16cid:durableId="1126510128">
+    <w:abstractNumId w:val="1"/>
+  </w:num>
+  <w:num w:numId="13" w16cid:durableId="1573471251">
+    <w:abstractNumId w:val="3"/>
+  </w:num>
+  <w:num w:numId="14" w16cid:durableId="1480880641">
+    <w:abstractNumId w:val="20"/>
+  </w:num>
+  <w:num w:numId="15" w16cid:durableId="1561597096">
     <w:abstractNumId w:val="7"/>
   </w:num>
-  <w:num w:numId="2" w16cid:durableId="275064784">
-    <w:abstractNumId w:val="8"/>
+  <w:num w:numId="16" w16cid:durableId="613290738">
+    <w:abstractNumId w:val="14"/>
   </w:num>
-  <w:num w:numId="3" w16cid:durableId="306713214">
-    <w:abstractNumId w:val="3"/>
+  <w:num w:numId="17" w16cid:durableId="144127958">
+    <w:abstractNumId w:val="13"/>
   </w:num>
-  <w:num w:numId="4" w16cid:durableId="194780798">
-    <w:abstractNumId w:val="4"/>
+  <w:num w:numId="18" w16cid:durableId="1713142575">
+    <w:abstractNumId w:val="0"/>
   </w:num>
-  <w:num w:numId="5" w16cid:durableId="1663385167">
-    <w:abstractNumId w:val="16"/>
+  <w:num w:numId="19" w16cid:durableId="988172248">
+    <w:abstractNumId w:val="15"/>
   </w:num>
-  <w:num w:numId="6" w16cid:durableId="325674910">
-    <w:abstractNumId w:val="1"/>
-  </w:num>
-  <w:num w:numId="7" w16cid:durableId="1623920861">
+  <w:num w:numId="20" w16cid:durableId="1150633874">
     <w:abstractNumId w:val="11"/>
   </w:num>
-  <w:num w:numId="8" w16cid:durableId="226459045">
+  <w:num w:numId="21" w16cid:durableId="1454901643">
+    <w:abstractNumId w:val="23"/>
+  </w:num>
+  <w:num w:numId="22" w16cid:durableId="1951549265">
+    <w:abstractNumId w:val="10"/>
+  </w:num>
+  <w:num w:numId="23" w16cid:durableId="55906346">
     <w:abstractNumId w:val="12"/>
   </w:num>
-  <w:num w:numId="9" w16cid:durableId="1007708347">
-    <w:abstractNumId w:val="15"/>
+  <w:num w:numId="24" w16cid:durableId="90396919">
+    <w:abstractNumId w:val="18"/>
   </w:num>
-  <w:num w:numId="10" w16cid:durableId="331299539">
-    <w:abstractNumId w:val="5"/>
+  <w:num w:numId="25" w16cid:durableId="1076367993">
+    <w:abstractNumId w:val="24"/>
   </w:num>
-  <w:num w:numId="11" w16cid:durableId="1220440958">
-    <w:abstractNumId w:val="14"/>
-  </w:num>
-  <w:num w:numId="12" w16cid:durableId="1126510128">
-    <w:abstractNumId w:val="0"/>
-  </w:num>
-  <w:num w:numId="13" w16cid:durableId="1573471251">
-    <w:abstractNumId w:val="2"/>
-  </w:num>
-  <w:num w:numId="14" w16cid:durableId="1480880641">
-    <w:abstractNumId w:val="13"/>
-  </w:num>
-  <w:num w:numId="15" w16cid:durableId="1561597096">
-    <w:abstractNumId w:val="6"/>
-  </w:num>
-  <w:num w:numId="16" w16cid:durableId="613290738">
-    <w:abstractNumId w:val="10"/>
-  </w:num>
-  <w:num w:numId="17" w16cid:durableId="144127958">
-    <w:abstractNumId w:val="9"/>
+  <w:num w:numId="26" w16cid:durableId="1326546252">
+    <w:abstractNumId w:val="16"/>
   </w:num>
 </w:numbering>
 </file>
@@ -3709,7 +5282,6 @@
     <w:next w:val="Normal"/>
     <w:link w:val="Ttulo3Car"/>
     <w:uiPriority w:val="9"/>
-    <w:semiHidden/>
     <w:unhideWhenUsed/>
     <w:qFormat/>
     <w:rsid w:val="00D379D9"/>
@@ -3732,7 +5304,6 @@
     <w:next w:val="Normal"/>
     <w:link w:val="Ttulo4Car"/>
     <w:uiPriority w:val="9"/>
-    <w:semiHidden/>
     <w:unhideWhenUsed/>
     <w:qFormat/>
     <w:rsid w:val="00D379D9"/>
@@ -3920,7 +5491,6 @@
     <w:basedOn w:val="Fuentedeprrafopredeter"/>
     <w:link w:val="Ttulo3"/>
     <w:uiPriority w:val="9"/>
-    <w:semiHidden/>
     <w:rsid w:val="00D379D9"/>
     <w:rPr>
       <w:rFonts w:asciiTheme="majorHAnsi" w:eastAsiaTheme="majorEastAsia" w:hAnsiTheme="majorHAnsi" w:cstheme="majorBidi"/>
@@ -3934,7 +5504,6 @@
     <w:basedOn w:val="Fuentedeprrafopredeter"/>
     <w:link w:val="Ttulo4"/>
     <w:uiPriority w:val="9"/>
-    <w:semiHidden/>
     <w:rsid w:val="00D379D9"/>
     <w:rPr>
       <w:rFonts w:asciiTheme="majorHAnsi" w:eastAsiaTheme="majorEastAsia" w:hAnsiTheme="majorHAnsi" w:cstheme="majorBidi"/>
@@ -4282,6 +5851,50 @@
       <w:outlineLvl w:val="9"/>
     </w:pPr>
   </w:style>
+  <w:style w:type="paragraph" w:styleId="Encabezado">
+    <w:name w:val="header"/>
+    <w:basedOn w:val="Normal"/>
+    <w:link w:val="EncabezadoCar"/>
+    <w:uiPriority w:val="99"/>
+    <w:unhideWhenUsed/>
+    <w:rsid w:val="007065A3"/>
+    <w:pPr>
+      <w:tabs>
+        <w:tab w:val="center" w:pos="4252"/>
+        <w:tab w:val="right" w:pos="8504"/>
+      </w:tabs>
+      <w:spacing w:after="0" w:line="240" w:lineRule="auto"/>
+    </w:pPr>
+  </w:style>
+  <w:style w:type="character" w:customStyle="1" w:styleId="EncabezadoCar">
+    <w:name w:val="Encabezado Car"/>
+    <w:basedOn w:val="Fuentedeprrafopredeter"/>
+    <w:link w:val="Encabezado"/>
+    <w:uiPriority w:val="99"/>
+    <w:rsid w:val="007065A3"/>
+  </w:style>
+  <w:style w:type="paragraph" w:styleId="Piedepgina">
+    <w:name w:val="footer"/>
+    <w:basedOn w:val="Normal"/>
+    <w:link w:val="PiedepginaCar"/>
+    <w:uiPriority w:val="99"/>
+    <w:unhideWhenUsed/>
+    <w:rsid w:val="007065A3"/>
+    <w:pPr>
+      <w:tabs>
+        <w:tab w:val="center" w:pos="4252"/>
+        <w:tab w:val="right" w:pos="8504"/>
+      </w:tabs>
+      <w:spacing w:after="0" w:line="240" w:lineRule="auto"/>
+    </w:pPr>
+  </w:style>
+  <w:style w:type="character" w:customStyle="1" w:styleId="PiedepginaCar">
+    <w:name w:val="Pie de página Car"/>
+    <w:basedOn w:val="Fuentedeprrafopredeter"/>
+    <w:link w:val="Piedepgina"/>
+    <w:uiPriority w:val="99"/>
+    <w:rsid w:val="007065A3"/>
+  </w:style>
 </w:styles>
 </file>
 
